--- a/abstract.docx
+++ b/abstract.docx
@@ -562,7 +562,6 @@
           </wp:anchor>
         </w:drawing>
       </w:r>
-      <w:proofErr w:type="spellStart"/>
       <w:r>
         <w:rPr>
           <w:rFonts w:ascii="Times New Roman" w:hAnsi="Times New Roman" w:cs="Times New Roman"/>
@@ -571,20 +570,142 @@
           <w:sz w:val="28"/>
           <w:szCs w:val="28"/>
         </w:rPr>
-        <w:t>Business</w:t>
-      </w:r>
-      <w:proofErr w:type="spellEnd"/>
-      <w:r>
+        <w:t>Business Architecture.</w:t>
+      </w:r>
+      <w:r>
+        <w:rPr>
+          <w:rFonts w:ascii="Times New Roman" w:hAnsi="Times New Roman" w:cs="Times New Roman"/>
+          <w:sz w:val="28"/>
+          <w:szCs w:val="28"/>
+        </w:rPr>
+        <w:t xml:space="preserve"> Описывает все бизнес-процессы, бизнес-факторы, бизнес-сущности и бизнес-правила с точки зрения бизнеса. </w:t>
+      </w:r>
+      <w:r>
+        <w:rPr>
+          <w:rFonts w:ascii="Times New Roman" w:hAnsi="Times New Roman" w:cs="Times New Roman"/>
+          <w:sz w:val="28"/>
+          <w:szCs w:val="28"/>
+          <w:lang w:val="en-US"/>
+        </w:rPr>
+        <w:t xml:space="preserve">Business Architecture </w:t>
+      </w:r>
+      <w:r>
+        <w:rPr>
+          <w:rFonts w:ascii="Times New Roman" w:hAnsi="Times New Roman" w:cs="Times New Roman"/>
+          <w:sz w:val="28"/>
+          <w:szCs w:val="28"/>
+        </w:rPr>
+        <w:t>не</w:t>
+      </w:r>
+      <w:r>
+        <w:rPr>
+          <w:rFonts w:ascii="Times New Roman" w:hAnsi="Times New Roman" w:cs="Times New Roman"/>
+          <w:sz w:val="28"/>
+          <w:szCs w:val="28"/>
+          <w:lang w:val="en-US"/>
+        </w:rPr>
+        <w:t xml:space="preserve"> </w:t>
+      </w:r>
+      <w:r>
+        <w:rPr>
+          <w:rFonts w:ascii="Times New Roman" w:hAnsi="Times New Roman" w:cs="Times New Roman"/>
+          <w:sz w:val="28"/>
+          <w:szCs w:val="28"/>
+        </w:rPr>
+        <w:t>зависит</w:t>
+      </w:r>
+      <w:r>
+        <w:rPr>
+          <w:rFonts w:ascii="Times New Roman" w:hAnsi="Times New Roman" w:cs="Times New Roman"/>
+          <w:sz w:val="28"/>
+          <w:szCs w:val="28"/>
+          <w:lang w:val="en-US"/>
+        </w:rPr>
+        <w:t xml:space="preserve"> </w:t>
+      </w:r>
+      <w:r>
+        <w:rPr>
+          <w:rFonts w:ascii="Times New Roman" w:hAnsi="Times New Roman" w:cs="Times New Roman"/>
+          <w:sz w:val="28"/>
+          <w:szCs w:val="28"/>
+        </w:rPr>
+        <w:t>от</w:t>
+      </w:r>
+      <w:r>
+        <w:rPr>
+          <w:rFonts w:ascii="Times New Roman" w:hAnsi="Times New Roman" w:cs="Times New Roman"/>
+          <w:sz w:val="28"/>
+          <w:szCs w:val="28"/>
+          <w:lang w:val="en-US"/>
+        </w:rPr>
+        <w:t xml:space="preserve"> </w:t>
+      </w:r>
+      <w:r>
+        <w:rPr>
+          <w:rFonts w:ascii="Times New Roman" w:hAnsi="Times New Roman" w:cs="Times New Roman"/>
+          <w:sz w:val="28"/>
+          <w:szCs w:val="28"/>
+        </w:rPr>
+        <w:t>применяемых</w:t>
+      </w:r>
+      <w:r>
+        <w:rPr>
+          <w:rFonts w:ascii="Times New Roman" w:hAnsi="Times New Roman" w:cs="Times New Roman"/>
+          <w:sz w:val="28"/>
+          <w:szCs w:val="28"/>
+          <w:lang w:val="en-US"/>
+        </w:rPr>
+        <w:t xml:space="preserve"> </w:t>
+      </w:r>
+      <w:r>
+        <w:rPr>
+          <w:rFonts w:ascii="Times New Roman" w:hAnsi="Times New Roman" w:cs="Times New Roman"/>
+          <w:sz w:val="28"/>
+          <w:szCs w:val="28"/>
+        </w:rPr>
+        <w:t>ИТ</w:t>
+      </w:r>
+      <w:r>
+        <w:rPr>
+          <w:rFonts w:ascii="Times New Roman" w:hAnsi="Times New Roman" w:cs="Times New Roman"/>
+          <w:sz w:val="28"/>
+          <w:szCs w:val="28"/>
+          <w:lang w:val="en-US"/>
+        </w:rPr>
+        <w:t>-</w:t>
+      </w:r>
+      <w:r>
+        <w:rPr>
+          <w:rFonts w:ascii="Times New Roman" w:hAnsi="Times New Roman" w:cs="Times New Roman"/>
+          <w:sz w:val="28"/>
+          <w:szCs w:val="28"/>
+        </w:rPr>
+        <w:t>технологий</w:t>
+      </w:r>
+      <w:r>
+        <w:rPr>
+          <w:rFonts w:ascii="Times New Roman" w:hAnsi="Times New Roman" w:cs="Times New Roman"/>
+          <w:sz w:val="28"/>
+          <w:szCs w:val="28"/>
+          <w:lang w:val="en-US"/>
+        </w:rPr>
+        <w:t>.</w:t>
+      </w:r>
+    </w:p>
+    <w:p>
+      <w:pPr>
+        <w:pStyle w:val="Standard"/>
+        <w:spacing w:line="276" w:lineRule="auto"/>
+        <w:ind w:left="-567" w:right="-340" w:firstLine="567"/>
         <w:rPr>
           <w:rFonts w:ascii="Times New Roman" w:hAnsi="Times New Roman" w:cs="Times New Roman"/>
           <w:b/>
           <w:bCs/>
           <w:sz w:val="28"/>
           <w:szCs w:val="28"/>
-        </w:rPr>
-        <w:t xml:space="preserve"> </w:t>
-      </w:r>
-      <w:proofErr w:type="spellStart"/>
+          <w:lang w:val="en-US"/>
+        </w:rPr>
+      </w:pPr>
       <w:r>
         <w:rPr>
           <w:rFonts w:ascii="Times New Roman" w:hAnsi="Times New Roman" w:cs="Times New Roman"/>
@@ -592,11 +713,84 @@
           <w:bCs/>
           <w:sz w:val="28"/>
           <w:szCs w:val="28"/>
-        </w:rPr>
-        <w:t>Architecture</w:t>
-      </w:r>
-      <w:proofErr w:type="spellEnd"/>
-      <w:r>
+          <w:lang w:val="en-US"/>
+        </w:rPr>
+        <w:t xml:space="preserve">Information Architecture. </w:t>
+      </w:r>
+      <w:r>
+        <w:rPr>
+          <w:rFonts w:ascii="Times New Roman" w:hAnsi="Times New Roman" w:cs="Times New Roman"/>
+          <w:sz w:val="28"/>
+          <w:szCs w:val="28"/>
+        </w:rPr>
+        <w:t>Определяет структуры данных и описывает все потоки данных, которые используются для поддержки Business Architecture. Такие операции, как идентификация, систематизация, категоризация, хранение данных, относятся к Information Architecture. Может</w:t>
+      </w:r>
+      <w:r>
+        <w:rPr>
+          <w:rFonts w:ascii="Times New Roman" w:hAnsi="Times New Roman" w:cs="Times New Roman"/>
+          <w:sz w:val="28"/>
+          <w:szCs w:val="28"/>
+          <w:lang w:val="en-US"/>
+        </w:rPr>
+        <w:t xml:space="preserve"> </w:t>
+      </w:r>
+      <w:r>
+        <w:rPr>
+          <w:rFonts w:ascii="Times New Roman" w:hAnsi="Times New Roman" w:cs="Times New Roman"/>
+          <w:sz w:val="28"/>
+          <w:szCs w:val="28"/>
+        </w:rPr>
+        <w:t>представляться</w:t>
+      </w:r>
+      <w:r>
+        <w:rPr>
+          <w:rFonts w:ascii="Times New Roman" w:hAnsi="Times New Roman" w:cs="Times New Roman"/>
+          <w:sz w:val="28"/>
+          <w:szCs w:val="28"/>
+          <w:lang w:val="en-US"/>
+        </w:rPr>
+        <w:t xml:space="preserve"> </w:t>
+      </w:r>
+      <w:r>
+        <w:rPr>
+          <w:rFonts w:ascii="Times New Roman" w:hAnsi="Times New Roman" w:cs="Times New Roman"/>
+          <w:sz w:val="28"/>
+          <w:szCs w:val="28"/>
+        </w:rPr>
+        <w:t>в</w:t>
+      </w:r>
+      <w:r>
+        <w:rPr>
+          <w:rFonts w:ascii="Times New Roman" w:hAnsi="Times New Roman" w:cs="Times New Roman"/>
+          <w:sz w:val="28"/>
+          <w:szCs w:val="28"/>
+          <w:lang w:val="en-US"/>
+        </w:rPr>
+        <w:t xml:space="preserve"> </w:t>
+      </w:r>
+      <w:r>
+        <w:rPr>
+          <w:rFonts w:ascii="Times New Roman" w:hAnsi="Times New Roman" w:cs="Times New Roman"/>
+          <w:sz w:val="28"/>
+          <w:szCs w:val="28"/>
+        </w:rPr>
+        <w:t>виде</w:t>
+      </w:r>
+      <w:r>
+        <w:rPr>
+          <w:rFonts w:ascii="Times New Roman" w:hAnsi="Times New Roman" w:cs="Times New Roman"/>
+          <w:sz w:val="28"/>
+          <w:szCs w:val="28"/>
+          <w:lang w:val="en-US"/>
+        </w:rPr>
+        <w:t xml:space="preserve"> Data Model.</w:t>
+      </w:r>
+    </w:p>
+    <w:p>
+      <w:pPr>
+        <w:pStyle w:val="Standard"/>
+        <w:spacing w:line="276" w:lineRule="auto"/>
+        <w:ind w:left="-567" w:right="-340" w:firstLine="567"/>
         <w:rPr>
           <w:rFonts w:ascii="Times New Roman" w:hAnsi="Times New Roman" w:cs="Times New Roman"/>
           <w:b/>
@@ -604,32 +798,17 @@
           <w:sz w:val="28"/>
           <w:szCs w:val="28"/>
         </w:rPr>
-        <w:t>.</w:t>
-      </w:r>
-      <w:r>
-        <w:rPr>
-          <w:rFonts w:ascii="Times New Roman" w:hAnsi="Times New Roman" w:cs="Times New Roman"/>
-          <w:sz w:val="28"/>
-          <w:szCs w:val="28"/>
-        </w:rPr>
-        <w:t xml:space="preserve"> Описывает все бизнес-процессы, бизнес-факторы, бизнес-сущности и бизнес-правила с точки зрения бизнеса. </w:t>
-      </w:r>
-      <w:r>
-        <w:rPr>
-          <w:rFonts w:ascii="Times New Roman" w:hAnsi="Times New Roman" w:cs="Times New Roman"/>
+      </w:pPr>
+      <w:r>
+        <w:rPr>
+          <w:rFonts w:ascii="Times New Roman" w:hAnsi="Times New Roman" w:cs="Times New Roman"/>
+          <w:b/>
+          <w:bCs/>
           <w:sz w:val="28"/>
           <w:szCs w:val="28"/>
           <w:lang w:val="en-US"/>
         </w:rPr>
-        <w:t xml:space="preserve">Business Architecture </w:t>
-      </w:r>
-      <w:r>
-        <w:rPr>
-          <w:rFonts w:ascii="Times New Roman" w:hAnsi="Times New Roman" w:cs="Times New Roman"/>
-          <w:sz w:val="28"/>
-          <w:szCs w:val="28"/>
-        </w:rPr>
-        <w:t>не</w:t>
+        <w:t>Solution (System/Application) Architecture.</w:t>
       </w:r>
       <w:r>
         <w:rPr>
@@ -646,84 +825,7 @@
           <w:sz w:val="28"/>
           <w:szCs w:val="28"/>
         </w:rPr>
-        <w:t>зависит</w:t>
-      </w:r>
-      <w:r>
-        <w:rPr>
-          <w:rFonts w:ascii="Times New Roman" w:hAnsi="Times New Roman" w:cs="Times New Roman"/>
-          <w:sz w:val="28"/>
-          <w:szCs w:val="28"/>
-          <w:lang w:val="en-US"/>
-        </w:rPr>
-        <w:t xml:space="preserve"> </w:t>
-      </w:r>
-      <w:r>
-        <w:rPr>
-          <w:rFonts w:ascii="Times New Roman" w:hAnsi="Times New Roman" w:cs="Times New Roman"/>
-          <w:sz w:val="28"/>
-          <w:szCs w:val="28"/>
-        </w:rPr>
-        <w:t>от</w:t>
-      </w:r>
-      <w:r>
-        <w:rPr>
-          <w:rFonts w:ascii="Times New Roman" w:hAnsi="Times New Roman" w:cs="Times New Roman"/>
-          <w:sz w:val="28"/>
-          <w:szCs w:val="28"/>
-          <w:lang w:val="en-US"/>
-        </w:rPr>
-        <w:t xml:space="preserve"> </w:t>
-      </w:r>
-      <w:r>
-        <w:rPr>
-          <w:rFonts w:ascii="Times New Roman" w:hAnsi="Times New Roman" w:cs="Times New Roman"/>
-          <w:sz w:val="28"/>
-          <w:szCs w:val="28"/>
-        </w:rPr>
-        <w:t>применяемых</w:t>
-      </w:r>
-      <w:r>
-        <w:rPr>
-          <w:rFonts w:ascii="Times New Roman" w:hAnsi="Times New Roman" w:cs="Times New Roman"/>
-          <w:sz w:val="28"/>
-          <w:szCs w:val="28"/>
-          <w:lang w:val="en-US"/>
-        </w:rPr>
-        <w:t xml:space="preserve"> </w:t>
-      </w:r>
-      <w:r>
-        <w:rPr>
-          <w:rFonts w:ascii="Times New Roman" w:hAnsi="Times New Roman" w:cs="Times New Roman"/>
-          <w:sz w:val="28"/>
-          <w:szCs w:val="28"/>
-        </w:rPr>
-        <w:t>ИТ</w:t>
-      </w:r>
-      <w:r>
-        <w:rPr>
-          <w:rFonts w:ascii="Times New Roman" w:hAnsi="Times New Roman" w:cs="Times New Roman"/>
-          <w:sz w:val="28"/>
-          <w:szCs w:val="28"/>
-          <w:lang w:val="en-US"/>
-        </w:rPr>
-        <w:t>-</w:t>
-      </w:r>
-      <w:r>
-        <w:rPr>
-          <w:rFonts w:ascii="Times New Roman" w:hAnsi="Times New Roman" w:cs="Times New Roman"/>
-          <w:sz w:val="28"/>
-          <w:szCs w:val="28"/>
-        </w:rPr>
-        <w:t>технологий</w:t>
-      </w:r>
-      <w:r>
-        <w:rPr>
-          <w:rFonts w:ascii="Times New Roman" w:hAnsi="Times New Roman" w:cs="Times New Roman"/>
-          <w:sz w:val="28"/>
-          <w:szCs w:val="28"/>
-          <w:lang w:val="en-US"/>
-        </w:rPr>
-        <w:t>.</w:t>
+        <w:t>Архитектура программного обеспечения, которое реализует функции Business Architecture.</w:t>
       </w:r>
     </w:p>
     <w:p>
@@ -737,7 +839,6 @@
           <w:bCs/>
           <w:sz w:val="28"/>
           <w:szCs w:val="28"/>
-          <w:lang w:val="en-US"/>
         </w:rPr>
       </w:pPr>
       <w:r>
@@ -747,149 +848,16 @@
           <w:bCs/>
           <w:sz w:val="28"/>
           <w:szCs w:val="28"/>
-          <w:lang w:val="en-US"/>
-        </w:rPr>
-        <w:t xml:space="preserve">Information Architecture. </w:t>
-      </w:r>
-      <w:r>
-        <w:rPr>
-          <w:rFonts w:ascii="Times New Roman" w:hAnsi="Times New Roman" w:cs="Times New Roman"/>
-          <w:sz w:val="28"/>
-          <w:szCs w:val="28"/>
-        </w:rPr>
-        <w:t xml:space="preserve">Определяет структуры данных и описывает все потоки данных, которые используются для поддержки </w:t>
-      </w:r>
-      <w:proofErr w:type="spellStart"/>
-      <w:r>
-        <w:rPr>
-          <w:rFonts w:ascii="Times New Roman" w:hAnsi="Times New Roman" w:cs="Times New Roman"/>
-          <w:sz w:val="28"/>
-          <w:szCs w:val="28"/>
-        </w:rPr>
-        <w:t>Business</w:t>
-      </w:r>
-      <w:proofErr w:type="spellEnd"/>
-      <w:r>
-        <w:rPr>
-          <w:rFonts w:ascii="Times New Roman" w:hAnsi="Times New Roman" w:cs="Times New Roman"/>
-          <w:sz w:val="28"/>
-          <w:szCs w:val="28"/>
-        </w:rPr>
-        <w:t xml:space="preserve"> </w:t>
-      </w:r>
-      <w:proofErr w:type="spellStart"/>
-      <w:r>
-        <w:rPr>
-          <w:rFonts w:ascii="Times New Roman" w:hAnsi="Times New Roman" w:cs="Times New Roman"/>
-          <w:sz w:val="28"/>
-          <w:szCs w:val="28"/>
-        </w:rPr>
-        <w:t>Architecture</w:t>
-      </w:r>
-      <w:proofErr w:type="spellEnd"/>
-      <w:r>
-        <w:rPr>
-          <w:rFonts w:ascii="Times New Roman" w:hAnsi="Times New Roman" w:cs="Times New Roman"/>
-          <w:sz w:val="28"/>
-          <w:szCs w:val="28"/>
-        </w:rPr>
-        <w:t xml:space="preserve">. Такие операции, как идентификация, систематизация, категоризация, хранение данных, относятся к </w:t>
-      </w:r>
-      <w:proofErr w:type="spellStart"/>
-      <w:r>
-        <w:rPr>
-          <w:rFonts w:ascii="Times New Roman" w:hAnsi="Times New Roman" w:cs="Times New Roman"/>
-          <w:sz w:val="28"/>
-          <w:szCs w:val="28"/>
-        </w:rPr>
-        <w:t>Information</w:t>
-      </w:r>
-      <w:proofErr w:type="spellEnd"/>
-      <w:r>
-        <w:rPr>
-          <w:rFonts w:ascii="Times New Roman" w:hAnsi="Times New Roman" w:cs="Times New Roman"/>
-          <w:sz w:val="28"/>
-          <w:szCs w:val="28"/>
-        </w:rPr>
-        <w:t xml:space="preserve"> </w:t>
-      </w:r>
-      <w:proofErr w:type="spellStart"/>
-      <w:r>
-        <w:rPr>
-          <w:rFonts w:ascii="Times New Roman" w:hAnsi="Times New Roman" w:cs="Times New Roman"/>
-          <w:sz w:val="28"/>
-          <w:szCs w:val="28"/>
-        </w:rPr>
-        <w:t>Architecture</w:t>
-      </w:r>
-      <w:proofErr w:type="spellEnd"/>
-      <w:r>
-        <w:rPr>
-          <w:rFonts w:ascii="Times New Roman" w:hAnsi="Times New Roman" w:cs="Times New Roman"/>
-          <w:sz w:val="28"/>
-          <w:szCs w:val="28"/>
-        </w:rPr>
-        <w:t>. Может</w:t>
-      </w:r>
-      <w:r>
-        <w:rPr>
-          <w:rFonts w:ascii="Times New Roman" w:hAnsi="Times New Roman" w:cs="Times New Roman"/>
-          <w:sz w:val="28"/>
-          <w:szCs w:val="28"/>
-          <w:lang w:val="en-US"/>
-        </w:rPr>
-        <w:t xml:space="preserve"> </w:t>
-      </w:r>
-      <w:r>
-        <w:rPr>
-          <w:rFonts w:ascii="Times New Roman" w:hAnsi="Times New Roman" w:cs="Times New Roman"/>
-          <w:sz w:val="28"/>
-          <w:szCs w:val="28"/>
-        </w:rPr>
-        <w:t>представляться</w:t>
-      </w:r>
-      <w:r>
-        <w:rPr>
-          <w:rFonts w:ascii="Times New Roman" w:hAnsi="Times New Roman" w:cs="Times New Roman"/>
-          <w:sz w:val="28"/>
-          <w:szCs w:val="28"/>
-          <w:lang w:val="en-US"/>
-        </w:rPr>
-        <w:t xml:space="preserve"> </w:t>
-      </w:r>
-      <w:r>
-        <w:rPr>
-          <w:rFonts w:ascii="Times New Roman" w:hAnsi="Times New Roman" w:cs="Times New Roman"/>
-          <w:sz w:val="28"/>
-          <w:szCs w:val="28"/>
-        </w:rPr>
-        <w:t>в</w:t>
-      </w:r>
-      <w:r>
-        <w:rPr>
-          <w:rFonts w:ascii="Times New Roman" w:hAnsi="Times New Roman" w:cs="Times New Roman"/>
-          <w:sz w:val="28"/>
-          <w:szCs w:val="28"/>
-          <w:lang w:val="en-US"/>
-        </w:rPr>
-        <w:t xml:space="preserve"> </w:t>
-      </w:r>
-      <w:r>
-        <w:rPr>
-          <w:rFonts w:ascii="Times New Roman" w:hAnsi="Times New Roman" w:cs="Times New Roman"/>
-          <w:sz w:val="28"/>
-          <w:szCs w:val="28"/>
-        </w:rPr>
-        <w:t>виде</w:t>
-      </w:r>
-      <w:r>
-        <w:rPr>
-          <w:rFonts w:ascii="Times New Roman" w:hAnsi="Times New Roman" w:cs="Times New Roman"/>
-          <w:sz w:val="28"/>
-          <w:szCs w:val="28"/>
-          <w:lang w:val="en-US"/>
-        </w:rPr>
-        <w:t xml:space="preserve"> Data Model.</w:t>
+        </w:rPr>
+        <w:t>Technology Architecture.</w:t>
+      </w:r>
+      <w:r>
+        <w:rPr>
+          <w:rFonts w:ascii="Times New Roman" w:hAnsi="Times New Roman" w:cs="Times New Roman"/>
+          <w:sz w:val="28"/>
+          <w:szCs w:val="28"/>
+        </w:rPr>
+        <w:t xml:space="preserve"> Описывает архитектуру ИT-окружения, которое ис-</w:t>
       </w:r>
     </w:p>
     <w:p>
@@ -899,6 +867,109 @@
         <w:ind w:left="-567" w:right="-340" w:firstLine="567"/>
         <w:rPr>
           <w:rFonts w:ascii="Times New Roman" w:hAnsi="Times New Roman" w:cs="Times New Roman"/>
+          <w:sz w:val="28"/>
+          <w:szCs w:val="28"/>
+          <w:lang w:val="en-US"/>
+        </w:rPr>
+      </w:pPr>
+      <w:r>
+        <w:rPr>
+          <w:rFonts w:ascii="Times New Roman" w:hAnsi="Times New Roman" w:cs="Times New Roman"/>
+          <w:sz w:val="28"/>
+          <w:szCs w:val="28"/>
+        </w:rPr>
+        <w:t>пользуется</w:t>
+      </w:r>
+      <w:r>
+        <w:rPr>
+          <w:rFonts w:ascii="Times New Roman" w:hAnsi="Times New Roman" w:cs="Times New Roman"/>
+          <w:sz w:val="28"/>
+          <w:szCs w:val="28"/>
+          <w:lang w:val="en-US"/>
+        </w:rPr>
+        <w:t xml:space="preserve"> </w:t>
+      </w:r>
+      <w:r>
+        <w:rPr>
+          <w:rFonts w:ascii="Times New Roman" w:hAnsi="Times New Roman" w:cs="Times New Roman"/>
+          <w:sz w:val="28"/>
+          <w:szCs w:val="28"/>
+        </w:rPr>
+        <w:t>для</w:t>
+      </w:r>
+      <w:r>
+        <w:rPr>
+          <w:rFonts w:ascii="Times New Roman" w:hAnsi="Times New Roman" w:cs="Times New Roman"/>
+          <w:sz w:val="28"/>
+          <w:szCs w:val="28"/>
+          <w:lang w:val="en-US"/>
+        </w:rPr>
+        <w:t xml:space="preserve"> </w:t>
+      </w:r>
+      <w:r>
+        <w:rPr>
+          <w:rFonts w:ascii="Times New Roman" w:hAnsi="Times New Roman" w:cs="Times New Roman"/>
+          <w:sz w:val="28"/>
+          <w:szCs w:val="28"/>
+        </w:rPr>
+        <w:t>поддержки</w:t>
+      </w:r>
+      <w:r>
+        <w:rPr>
+          <w:rFonts w:ascii="Times New Roman" w:hAnsi="Times New Roman" w:cs="Times New Roman"/>
+          <w:sz w:val="28"/>
+          <w:szCs w:val="28"/>
+          <w:lang w:val="en-US"/>
+        </w:rPr>
+        <w:t xml:space="preserve"> Information Architecture </w:t>
+      </w:r>
+      <w:r>
+        <w:rPr>
+          <w:rFonts w:ascii="Times New Roman" w:hAnsi="Times New Roman" w:cs="Times New Roman"/>
+          <w:sz w:val="28"/>
+          <w:szCs w:val="28"/>
+        </w:rPr>
+        <w:t>и</w:t>
+      </w:r>
+      <w:r>
+        <w:rPr>
+          <w:rFonts w:ascii="Times New Roman" w:hAnsi="Times New Roman" w:cs="Times New Roman"/>
+          <w:sz w:val="28"/>
+          <w:szCs w:val="28"/>
+          <w:lang w:val="en-US"/>
+        </w:rPr>
+        <w:t xml:space="preserve"> Solution (System/Applica-</w:t>
+      </w:r>
+    </w:p>
+    <w:p>
+      <w:pPr>
+        <w:pStyle w:val="Standard"/>
+        <w:spacing w:line="276" w:lineRule="auto"/>
+        <w:ind w:left="-567" w:right="-340" w:firstLine="567"/>
+        <w:rPr>
+          <w:rFonts w:ascii="Times New Roman" w:hAnsi="Times New Roman" w:cs="Times New Roman"/>
+          <w:sz w:val="28"/>
+          <w:szCs w:val="28"/>
+          <w:lang w:val="en-US"/>
+        </w:rPr>
+      </w:pPr>
+      <w:r>
+        <w:rPr>
+          <w:rFonts w:ascii="Times New Roman" w:hAnsi="Times New Roman" w:cs="Times New Roman"/>
+          <w:sz w:val="28"/>
+          <w:szCs w:val="28"/>
+          <w:lang w:val="en-US"/>
+        </w:rPr>
+        <w:t>tion) Architecture.</w:t>
+      </w:r>
+    </w:p>
+    <w:p>
+      <w:pPr>
+        <w:pStyle w:val="Standard"/>
+        <w:spacing w:line="276" w:lineRule="auto"/>
+        <w:ind w:left="-567" w:right="-340" w:firstLine="567"/>
+        <w:rPr>
+          <w:rFonts w:ascii="Times New Roman" w:hAnsi="Times New Roman" w:cs="Times New Roman"/>
           <w:b/>
           <w:bCs/>
           <w:sz w:val="28"/>
@@ -914,7 +985,7 @@
           <w:szCs w:val="28"/>
           <w:lang w:val="en-US"/>
         </w:rPr>
-        <w:t>Solution (System/Application) Architecture.</w:t>
+        <w:t>Data Architecture.</w:t>
       </w:r>
       <w:r>
         <w:rPr>
@@ -931,43 +1002,41 @@
           <w:sz w:val="28"/>
           <w:szCs w:val="28"/>
         </w:rPr>
-        <w:t xml:space="preserve">Архитектура программного обеспечения, которое реализует функции </w:t>
-      </w:r>
-      <w:proofErr w:type="spellStart"/>
-      <w:r>
-        <w:rPr>
-          <w:rFonts w:ascii="Times New Roman" w:hAnsi="Times New Roman" w:cs="Times New Roman"/>
-          <w:sz w:val="28"/>
-          <w:szCs w:val="28"/>
-        </w:rPr>
-        <w:t>Business</w:t>
-      </w:r>
-      <w:proofErr w:type="spellEnd"/>
-      <w:r>
-        <w:rPr>
-          <w:rFonts w:ascii="Times New Roman" w:hAnsi="Times New Roman" w:cs="Times New Roman"/>
-          <w:sz w:val="28"/>
-          <w:szCs w:val="28"/>
+        <w:t>Составная</w:t>
+      </w:r>
+      <w:r>
+        <w:rPr>
+          <w:rFonts w:ascii="Times New Roman" w:hAnsi="Times New Roman" w:cs="Times New Roman"/>
+          <w:sz w:val="28"/>
+          <w:szCs w:val="28"/>
+          <w:lang w:val="en-US"/>
         </w:rPr>
         <w:t xml:space="preserve"> </w:t>
       </w:r>
-      <w:proofErr w:type="spellStart"/>
-      <w:r>
-        <w:rPr>
-          <w:rFonts w:ascii="Times New Roman" w:hAnsi="Times New Roman" w:cs="Times New Roman"/>
-          <w:sz w:val="28"/>
-          <w:szCs w:val="28"/>
-        </w:rPr>
-        <w:t>Architecture</w:t>
-      </w:r>
-      <w:proofErr w:type="spellEnd"/>
-      <w:r>
-        <w:rPr>
-          <w:rFonts w:ascii="Times New Roman" w:hAnsi="Times New Roman" w:cs="Times New Roman"/>
-          <w:sz w:val="28"/>
-          <w:szCs w:val="28"/>
-        </w:rPr>
-        <w:t>.</w:t>
+      <w:r>
+        <w:rPr>
+          <w:rFonts w:ascii="Times New Roman" w:hAnsi="Times New Roman" w:cs="Times New Roman"/>
+          <w:sz w:val="28"/>
+          <w:szCs w:val="28"/>
+        </w:rPr>
+        <w:t>часть</w:t>
+      </w:r>
+      <w:r>
+        <w:rPr>
+          <w:rFonts w:ascii="Times New Roman" w:hAnsi="Times New Roman" w:cs="Times New Roman"/>
+          <w:sz w:val="28"/>
+          <w:szCs w:val="28"/>
+          <w:lang w:val="en-US"/>
+        </w:rPr>
+        <w:t xml:space="preserve"> System Architecture. </w:t>
+      </w:r>
+      <w:r>
+        <w:rPr>
+          <w:rFonts w:ascii="Times New Roman" w:hAnsi="Times New Roman" w:cs="Times New Roman"/>
+          <w:sz w:val="28"/>
+          <w:szCs w:val="28"/>
+        </w:rPr>
+        <w:t>Описывает структуры</w:t>
       </w:r>
     </w:p>
     <w:p>
@@ -977,363 +1046,17 @@
         <w:ind w:left="-567" w:right="-340" w:firstLine="567"/>
         <w:rPr>
           <w:rFonts w:ascii="Times New Roman" w:hAnsi="Times New Roman" w:cs="Times New Roman"/>
-          <w:b/>
-          <w:bCs/>
-          <w:sz w:val="28"/>
-          <w:szCs w:val="28"/>
-        </w:rPr>
-      </w:pPr>
-      <w:proofErr w:type="spellStart"/>
-      <w:r>
-        <w:rPr>
-          <w:rFonts w:ascii="Times New Roman" w:hAnsi="Times New Roman" w:cs="Times New Roman"/>
-          <w:b/>
-          <w:bCs/>
-          <w:sz w:val="28"/>
-          <w:szCs w:val="28"/>
-        </w:rPr>
-        <w:t>Technology</w:t>
-      </w:r>
-      <w:proofErr w:type="spellEnd"/>
-      <w:r>
-        <w:rPr>
-          <w:rFonts w:ascii="Times New Roman" w:hAnsi="Times New Roman" w:cs="Times New Roman"/>
-          <w:b/>
-          <w:bCs/>
-          <w:sz w:val="28"/>
-          <w:szCs w:val="28"/>
-        </w:rPr>
-        <w:t xml:space="preserve"> </w:t>
-      </w:r>
-      <w:proofErr w:type="spellStart"/>
-      <w:r>
-        <w:rPr>
-          <w:rFonts w:ascii="Times New Roman" w:hAnsi="Times New Roman" w:cs="Times New Roman"/>
-          <w:b/>
-          <w:bCs/>
-          <w:sz w:val="28"/>
-          <w:szCs w:val="28"/>
-        </w:rPr>
-        <w:t>Architecture</w:t>
-      </w:r>
-      <w:proofErr w:type="spellEnd"/>
-      <w:r>
-        <w:rPr>
-          <w:rFonts w:ascii="Times New Roman" w:hAnsi="Times New Roman" w:cs="Times New Roman"/>
-          <w:b/>
-          <w:bCs/>
-          <w:sz w:val="28"/>
-          <w:szCs w:val="28"/>
-        </w:rPr>
-        <w:t>.</w:t>
-      </w:r>
-      <w:r>
-        <w:rPr>
-          <w:rFonts w:ascii="Times New Roman" w:hAnsi="Times New Roman" w:cs="Times New Roman"/>
-          <w:sz w:val="28"/>
-          <w:szCs w:val="28"/>
-        </w:rPr>
-        <w:t xml:space="preserve"> Описывает архитектуру ИT-окружения, которое </w:t>
-      </w:r>
-      <w:proofErr w:type="spellStart"/>
-      <w:r>
-        <w:rPr>
-          <w:rFonts w:ascii="Times New Roman" w:hAnsi="Times New Roman" w:cs="Times New Roman"/>
-          <w:sz w:val="28"/>
-          <w:szCs w:val="28"/>
-        </w:rPr>
-        <w:t>ис</w:t>
-      </w:r>
-      <w:proofErr w:type="spellEnd"/>
-      <w:r>
-        <w:rPr>
-          <w:rFonts w:ascii="Times New Roman" w:hAnsi="Times New Roman" w:cs="Times New Roman"/>
-          <w:sz w:val="28"/>
-          <w:szCs w:val="28"/>
-        </w:rPr>
-        <w:t>-</w:t>
-      </w:r>
-    </w:p>
-    <w:p>
-      <w:pPr>
-        <w:pStyle w:val="Standard"/>
-        <w:spacing w:line="276" w:lineRule="auto"/>
-        <w:ind w:left="-567" w:right="-340" w:firstLine="567"/>
-        <w:rPr>
-          <w:rFonts w:ascii="Times New Roman" w:hAnsi="Times New Roman" w:cs="Times New Roman"/>
-          <w:sz w:val="28"/>
-          <w:szCs w:val="28"/>
-          <w:lang w:val="en-US"/>
-        </w:rPr>
-      </w:pPr>
-      <w:r>
-        <w:rPr>
-          <w:rFonts w:ascii="Times New Roman" w:hAnsi="Times New Roman" w:cs="Times New Roman"/>
-          <w:sz w:val="28"/>
-          <w:szCs w:val="28"/>
-        </w:rPr>
-        <w:t>пользуется</w:t>
-      </w:r>
-      <w:r>
-        <w:rPr>
-          <w:rFonts w:ascii="Times New Roman" w:hAnsi="Times New Roman" w:cs="Times New Roman"/>
-          <w:sz w:val="28"/>
-          <w:szCs w:val="28"/>
-          <w:lang w:val="en-US"/>
-        </w:rPr>
-        <w:t xml:space="preserve"> </w:t>
-      </w:r>
-      <w:r>
-        <w:rPr>
-          <w:rFonts w:ascii="Times New Roman" w:hAnsi="Times New Roman" w:cs="Times New Roman"/>
-          <w:sz w:val="28"/>
-          <w:szCs w:val="28"/>
-        </w:rPr>
-        <w:t>для</w:t>
-      </w:r>
-      <w:r>
-        <w:rPr>
-          <w:rFonts w:ascii="Times New Roman" w:hAnsi="Times New Roman" w:cs="Times New Roman"/>
-          <w:sz w:val="28"/>
-          <w:szCs w:val="28"/>
-          <w:lang w:val="en-US"/>
-        </w:rPr>
-        <w:t xml:space="preserve"> </w:t>
-      </w:r>
-      <w:r>
-        <w:rPr>
-          <w:rFonts w:ascii="Times New Roman" w:hAnsi="Times New Roman" w:cs="Times New Roman"/>
-          <w:sz w:val="28"/>
-          <w:szCs w:val="28"/>
-        </w:rPr>
-        <w:t>поддержки</w:t>
-      </w:r>
-      <w:r>
-        <w:rPr>
-          <w:rFonts w:ascii="Times New Roman" w:hAnsi="Times New Roman" w:cs="Times New Roman"/>
-          <w:sz w:val="28"/>
-          <w:szCs w:val="28"/>
-          <w:lang w:val="en-US"/>
-        </w:rPr>
-        <w:t xml:space="preserve"> Information Architecture </w:t>
-      </w:r>
-      <w:r>
-        <w:rPr>
-          <w:rFonts w:ascii="Times New Roman" w:hAnsi="Times New Roman" w:cs="Times New Roman"/>
-          <w:sz w:val="28"/>
-          <w:szCs w:val="28"/>
-        </w:rPr>
-        <w:t>и</w:t>
-      </w:r>
-      <w:r>
-        <w:rPr>
-          <w:rFonts w:ascii="Times New Roman" w:hAnsi="Times New Roman" w:cs="Times New Roman"/>
-          <w:sz w:val="28"/>
-          <w:szCs w:val="28"/>
-          <w:lang w:val="en-US"/>
-        </w:rPr>
-        <w:t xml:space="preserve"> Solution (System/Applica-</w:t>
-      </w:r>
-    </w:p>
-    <w:p>
-      <w:pPr>
-        <w:pStyle w:val="Standard"/>
-        <w:spacing w:line="276" w:lineRule="auto"/>
-        <w:ind w:left="-567" w:right="-340" w:firstLine="567"/>
-        <w:rPr>
-          <w:rFonts w:ascii="Times New Roman" w:hAnsi="Times New Roman" w:cs="Times New Roman"/>
-          <w:sz w:val="28"/>
-          <w:szCs w:val="28"/>
-          <w:lang w:val="en-US"/>
-        </w:rPr>
-      </w:pPr>
-      <w:proofErr w:type="spellStart"/>
-      <w:r>
-        <w:rPr>
-          <w:rFonts w:ascii="Times New Roman" w:hAnsi="Times New Roman" w:cs="Times New Roman"/>
-          <w:sz w:val="28"/>
-          <w:szCs w:val="28"/>
-          <w:lang w:val="en-US"/>
-        </w:rPr>
-        <w:t>tion</w:t>
-      </w:r>
-      <w:proofErr w:type="spellEnd"/>
-      <w:r>
-        <w:rPr>
-          <w:rFonts w:ascii="Times New Roman" w:hAnsi="Times New Roman" w:cs="Times New Roman"/>
-          <w:sz w:val="28"/>
-          <w:szCs w:val="28"/>
-          <w:lang w:val="en-US"/>
-        </w:rPr>
-        <w:t>) Architecture.</w:t>
-      </w:r>
-    </w:p>
-    <w:p>
-      <w:pPr>
-        <w:pStyle w:val="Standard"/>
-        <w:spacing w:line="276" w:lineRule="auto"/>
-        <w:ind w:left="-567" w:right="-340" w:firstLine="567"/>
-        <w:rPr>
-          <w:rFonts w:ascii="Times New Roman" w:hAnsi="Times New Roman" w:cs="Times New Roman"/>
-          <w:b/>
-          <w:bCs/>
-          <w:sz w:val="28"/>
-          <w:szCs w:val="28"/>
-        </w:rPr>
-      </w:pPr>
-      <w:r>
-        <w:rPr>
-          <w:rFonts w:ascii="Times New Roman" w:hAnsi="Times New Roman" w:cs="Times New Roman"/>
-          <w:b/>
-          <w:bCs/>
-          <w:sz w:val="28"/>
-          <w:szCs w:val="28"/>
-          <w:lang w:val="en-US"/>
-        </w:rPr>
-        <w:t>Data Architecture.</w:t>
-      </w:r>
-      <w:r>
-        <w:rPr>
-          <w:rFonts w:ascii="Times New Roman" w:hAnsi="Times New Roman" w:cs="Times New Roman"/>
-          <w:sz w:val="28"/>
-          <w:szCs w:val="28"/>
-          <w:lang w:val="en-US"/>
-        </w:rPr>
-        <w:t xml:space="preserve"> </w:t>
-      </w:r>
-      <w:r>
-        <w:rPr>
-          <w:rFonts w:ascii="Times New Roman" w:hAnsi="Times New Roman" w:cs="Times New Roman"/>
-          <w:sz w:val="28"/>
-          <w:szCs w:val="28"/>
-        </w:rPr>
-        <w:t>Составная</w:t>
-      </w:r>
-      <w:r>
-        <w:rPr>
-          <w:rFonts w:ascii="Times New Roman" w:hAnsi="Times New Roman" w:cs="Times New Roman"/>
-          <w:sz w:val="28"/>
-          <w:szCs w:val="28"/>
-          <w:lang w:val="en-US"/>
-        </w:rPr>
-        <w:t xml:space="preserve"> </w:t>
-      </w:r>
-      <w:r>
-        <w:rPr>
-          <w:rFonts w:ascii="Times New Roman" w:hAnsi="Times New Roman" w:cs="Times New Roman"/>
-          <w:sz w:val="28"/>
-          <w:szCs w:val="28"/>
-        </w:rPr>
-        <w:t>часть</w:t>
-      </w:r>
-      <w:r>
-        <w:rPr>
-          <w:rFonts w:ascii="Times New Roman" w:hAnsi="Times New Roman" w:cs="Times New Roman"/>
-          <w:sz w:val="28"/>
-          <w:szCs w:val="28"/>
-          <w:lang w:val="en-US"/>
-        </w:rPr>
-        <w:t xml:space="preserve"> System Architecture. </w:t>
-      </w:r>
-      <w:r>
-        <w:rPr>
-          <w:rFonts w:ascii="Times New Roman" w:hAnsi="Times New Roman" w:cs="Times New Roman"/>
-          <w:sz w:val="28"/>
-          <w:szCs w:val="28"/>
-        </w:rPr>
-        <w:t>Описывает структуры</w:t>
-      </w:r>
-    </w:p>
-    <w:p>
-      <w:pPr>
-        <w:pStyle w:val="Standard"/>
-        <w:spacing w:line="276" w:lineRule="auto"/>
-        <w:ind w:left="-567" w:right="-340" w:firstLine="567"/>
-        <w:rPr>
-          <w:rFonts w:ascii="Times New Roman" w:hAnsi="Times New Roman" w:cs="Times New Roman"/>
-          <w:sz w:val="28"/>
-          <w:szCs w:val="28"/>
-        </w:rPr>
-      </w:pPr>
-      <w:r>
-        <w:rPr>
-          <w:rFonts w:ascii="Times New Roman" w:hAnsi="Times New Roman" w:cs="Times New Roman"/>
-          <w:sz w:val="28"/>
-          <w:szCs w:val="28"/>
-        </w:rPr>
-        <w:t>данных и логические связи между данными (</w:t>
-      </w:r>
-      <w:proofErr w:type="spellStart"/>
-      <w:r>
-        <w:rPr>
-          <w:rFonts w:ascii="Times New Roman" w:hAnsi="Times New Roman" w:cs="Times New Roman"/>
-          <w:sz w:val="28"/>
-          <w:szCs w:val="28"/>
-        </w:rPr>
-        <w:t>hierarchical</w:t>
-      </w:r>
-      <w:proofErr w:type="spellEnd"/>
-      <w:r>
-        <w:rPr>
-          <w:rFonts w:ascii="Times New Roman" w:hAnsi="Times New Roman" w:cs="Times New Roman"/>
-          <w:sz w:val="28"/>
-          <w:szCs w:val="28"/>
-        </w:rPr>
-        <w:t xml:space="preserve"> </w:t>
-      </w:r>
-      <w:proofErr w:type="spellStart"/>
-      <w:r>
-        <w:rPr>
-          <w:rFonts w:ascii="Times New Roman" w:hAnsi="Times New Roman" w:cs="Times New Roman"/>
-          <w:sz w:val="28"/>
-          <w:szCs w:val="28"/>
-        </w:rPr>
-        <w:t>model</w:t>
-      </w:r>
-      <w:proofErr w:type="spellEnd"/>
-      <w:r>
-        <w:rPr>
-          <w:rFonts w:ascii="Times New Roman" w:hAnsi="Times New Roman" w:cs="Times New Roman"/>
-          <w:sz w:val="28"/>
-          <w:szCs w:val="28"/>
-        </w:rPr>
-        <w:t xml:space="preserve">, </w:t>
-      </w:r>
-      <w:proofErr w:type="spellStart"/>
-      <w:r>
-        <w:rPr>
-          <w:rFonts w:ascii="Times New Roman" w:hAnsi="Times New Roman" w:cs="Times New Roman"/>
-          <w:sz w:val="28"/>
-          <w:szCs w:val="28"/>
-        </w:rPr>
-        <w:t>network</w:t>
-      </w:r>
-      <w:proofErr w:type="spellEnd"/>
-      <w:r>
-        <w:rPr>
-          <w:rFonts w:ascii="Times New Roman" w:hAnsi="Times New Roman" w:cs="Times New Roman"/>
-          <w:sz w:val="28"/>
-          <w:szCs w:val="28"/>
-        </w:rPr>
-        <w:t xml:space="preserve"> </w:t>
-      </w:r>
-      <w:proofErr w:type="spellStart"/>
-      <w:r>
-        <w:rPr>
-          <w:rFonts w:ascii="Times New Roman" w:hAnsi="Times New Roman" w:cs="Times New Roman"/>
-          <w:sz w:val="28"/>
-          <w:szCs w:val="28"/>
-        </w:rPr>
-        <w:t>model</w:t>
-      </w:r>
-      <w:proofErr w:type="spellEnd"/>
-      <w:r>
-        <w:rPr>
-          <w:rFonts w:ascii="Times New Roman" w:hAnsi="Times New Roman" w:cs="Times New Roman"/>
-          <w:sz w:val="28"/>
-          <w:szCs w:val="28"/>
-        </w:rPr>
-        <w:t>,</w:t>
+          <w:sz w:val="28"/>
+          <w:szCs w:val="28"/>
+        </w:rPr>
+      </w:pPr>
+      <w:r>
+        <w:rPr>
+          <w:rFonts w:ascii="Times New Roman" w:hAnsi="Times New Roman" w:cs="Times New Roman"/>
+          <w:sz w:val="28"/>
+          <w:szCs w:val="28"/>
+        </w:rPr>
+        <w:t>данных и логические связи между данными (hierarchical model, network model,</w:t>
       </w:r>
     </w:p>
     <w:p>
@@ -1797,30 +1520,46 @@
         <w:ind w:left="-567" w:firstLine="567"/>
         <w:rPr>
           <w:rFonts w:ascii="Times New Roman" w:hAnsi="Times New Roman" w:cs="Times New Roman"/>
-          <w:sz w:val="28"/>
-          <w:szCs w:val="28"/>
-        </w:rPr>
-      </w:pPr>
-      <w:r>
-        <w:rPr>
-          <w:rFonts w:ascii="Times New Roman" w:hAnsi="Times New Roman" w:cs="Times New Roman"/>
-          <w:sz w:val="28"/>
-          <w:szCs w:val="28"/>
-          <w:highlight w:val="yellow"/>
-        </w:rPr>
-        <w:t xml:space="preserve">Требование должно быть </w:t>
-      </w:r>
-      <w:r>
-        <w:rPr>
-          <w:rFonts w:ascii="Times New Roman" w:hAnsi="Times New Roman" w:cs="Times New Roman"/>
           <w:b/>
           <w:bCs/>
           <w:sz w:val="28"/>
           <w:szCs w:val="28"/>
+        </w:rPr>
+      </w:pPr>
+      <w:r>
+        <w:rPr>
+          <w:rFonts w:ascii="Times New Roman" w:hAnsi="Times New Roman" w:cs="Times New Roman"/>
+          <w:sz w:val="28"/>
+          <w:szCs w:val="28"/>
           <w:highlight w:val="yellow"/>
         </w:rPr>
+        <w:t xml:space="preserve">Требование должно быть </w:t>
+      </w:r>
+      <w:r>
+        <w:rPr>
+          <w:rFonts w:ascii="Times New Roman" w:hAnsi="Times New Roman" w:cs="Times New Roman"/>
+          <w:b/>
+          <w:bCs/>
+          <w:sz w:val="28"/>
+          <w:szCs w:val="28"/>
+          <w:highlight w:val="yellow"/>
+        </w:rPr>
         <w:t>законченным и полным.</w:t>
       </w:r>
+    </w:p>
+    <w:p>
+      <w:pPr>
+        <w:pStyle w:val="Standard"/>
+        <w:spacing w:line="276" w:lineRule="auto"/>
+        <w:ind w:left="-567" w:firstLine="567"/>
+        <w:rPr>
+          <w:rFonts w:ascii="Times New Roman" w:hAnsi="Times New Roman" w:cs="Times New Roman"/>
+          <w:b/>
+          <w:bCs/>
+          <w:sz w:val="28"/>
+          <w:szCs w:val="28"/>
+        </w:rPr>
+      </w:pPr>
     </w:p>
     <w:p>
       <w:pPr>
@@ -2084,7 +1823,6 @@
     <w:p>
       <w:pPr>
         <w:pStyle w:val="Standard"/>
-        <w:ind w:left="227"/>
         <w:rPr>
           <w:rFonts w:ascii="Times New Roman" w:hAnsi="Times New Roman"/>
           <w:b/>
@@ -2097,7 +1835,6 @@
     <w:p>
       <w:pPr>
         <w:pStyle w:val="Standard"/>
-        <w:ind w:left="227"/>
         <w:rPr>
           <w:rFonts w:ascii="Times New Roman" w:hAnsi="Times New Roman"/>
           <w:b/>
@@ -2125,43 +1862,18 @@
         <w:pStyle w:val="Standard"/>
         <w:ind w:left="227"/>
         <w:rPr>
+          <w:rFonts w:hint="eastAsia"/>
+        </w:rPr>
+      </w:pPr>
+      <w:r>
+        <w:rPr>
           <w:rFonts w:ascii="Times New Roman" w:hAnsi="Times New Roman"/>
           <w:b/>
           <w:bCs/>
           <w:sz w:val="28"/>
           <w:szCs w:val="28"/>
         </w:rPr>
-      </w:pPr>
-    </w:p>
-    <w:p>
-      <w:pPr>
-        <w:pStyle w:val="Standard"/>
-        <w:ind w:left="227"/>
-        <w:rPr>
-          <w:rFonts w:ascii="Times New Roman" w:hAnsi="Times New Roman"/>
-          <w:b/>
-          <w:bCs/>
-          <w:sz w:val="28"/>
-          <w:szCs w:val="28"/>
-        </w:rPr>
-      </w:pPr>
-    </w:p>
-    <w:p>
-      <w:pPr>
-        <w:pStyle w:val="Standard"/>
-        <w:ind w:left="227"/>
-        <w:rPr>
-          <w:rFonts w:hint="eastAsia"/>
-        </w:rPr>
-      </w:pPr>
-      <w:r>
-        <w:rPr>
-          <w:rFonts w:ascii="Times New Roman" w:hAnsi="Times New Roman"/>
-          <w:b/>
-          <w:bCs/>
-          <w:sz w:val="28"/>
-          <w:szCs w:val="28"/>
-        </w:rPr>
+        <w:lastRenderedPageBreak/>
         <w:t xml:space="preserve">Структура уровней и методов в </w:t>
       </w:r>
       <w:r>
@@ -2252,21 +1964,33 @@
     <w:p>
       <w:pPr>
         <w:pStyle w:val="Standard"/>
-      </w:pPr>
-    </w:p>
-    <w:p>
-      <w:pPr>
-        <w:pStyle w:val="Standard"/>
-      </w:pPr>
-    </w:p>
-    <w:p>
-      <w:pPr>
-        <w:pStyle w:val="Standard"/>
-      </w:pPr>
-    </w:p>
-    <w:p>
-      <w:pPr>
-        <w:pStyle w:val="Standard"/>
+        <w:rPr>
+          <w:rFonts w:hint="eastAsia"/>
+        </w:rPr>
+      </w:pPr>
+    </w:p>
+    <w:p>
+      <w:pPr>
+        <w:pStyle w:val="Standard"/>
+        <w:rPr>
+          <w:rFonts w:hint="eastAsia"/>
+        </w:rPr>
+      </w:pPr>
+    </w:p>
+    <w:p>
+      <w:pPr>
+        <w:pStyle w:val="Standard"/>
+        <w:rPr>
+          <w:rFonts w:hint="eastAsia"/>
+        </w:rPr>
+      </w:pPr>
+    </w:p>
+    <w:p>
+      <w:pPr>
+        <w:pStyle w:val="Standard"/>
+        <w:rPr>
+          <w:rFonts w:hint="eastAsia"/>
+        </w:rPr>
       </w:pPr>
     </w:p>
     <w:p>
@@ -2481,36 +2205,8 @@
                 <w:i/>
                 <w:lang w:val="en-US"/>
               </w:rPr>
-              <w:t xml:space="preserve">Dean </w:t>
-            </w:r>
-            <w:proofErr w:type="spellStart"/>
-            <w:r>
-              <w:rPr>
-                <w:rFonts w:ascii="Times New Roman" w:hAnsi="Times New Roman" w:cs="Times New Roman"/>
-                <w:i/>
-                <w:lang w:val="en-US"/>
-              </w:rPr>
-              <w:t>Leffingwell</w:t>
-            </w:r>
-            <w:proofErr w:type="spellEnd"/>
-            <w:r>
-              <w:rPr>
-                <w:rFonts w:ascii="Times New Roman" w:hAnsi="Times New Roman" w:cs="Times New Roman"/>
-                <w:i/>
-                <w:lang w:val="en-US"/>
-              </w:rPr>
-              <w:t xml:space="preserve">, Don </w:t>
-            </w:r>
-            <w:proofErr w:type="spellStart"/>
-            <w:r>
-              <w:rPr>
-                <w:rFonts w:ascii="Times New Roman" w:hAnsi="Times New Roman" w:cs="Times New Roman"/>
-                <w:i/>
-                <w:lang w:val="en-US"/>
-              </w:rPr>
-              <w:t>Widrig</w:t>
-            </w:r>
-            <w:proofErr w:type="spellEnd"/>
+              <w:t>Dean Leffingwell, Don Widrig</w:t>
+            </w:r>
             <w:r>
               <w:rPr>
                 <w:rFonts w:ascii="Times New Roman" w:hAnsi="Times New Roman" w:cs="Times New Roman"/>
@@ -2619,23 +2315,7 @@
                 <w:rFonts w:ascii="Times New Roman" w:hAnsi="Times New Roman" w:cs="Times New Roman"/>
                 <w:i/>
               </w:rPr>
-              <w:t xml:space="preserve">Карл И. </w:t>
-            </w:r>
-            <w:proofErr w:type="spellStart"/>
-            <w:r>
-              <w:rPr>
-                <w:rFonts w:ascii="Times New Roman" w:hAnsi="Times New Roman" w:cs="Times New Roman"/>
-                <w:i/>
-              </w:rPr>
-              <w:t>Вигерс</w:t>
-            </w:r>
-            <w:proofErr w:type="spellEnd"/>
-            <w:r>
-              <w:rPr>
-                <w:rFonts w:ascii="Times New Roman" w:hAnsi="Times New Roman" w:cs="Times New Roman"/>
-                <w:i/>
-              </w:rPr>
-              <w:t xml:space="preserve"> "Разработка требований к программному обеспечению"</w:t>
+              <w:t>Карл И. Вигерс "Разработка требований к программному обеспечению"</w:t>
             </w:r>
           </w:p>
           <w:p>
@@ -3033,23 +2713,23 @@
                 <w:rFonts w:ascii="Times New Roman" w:hAnsi="Times New Roman" w:cs="Times New Roman"/>
                 <w:i/>
               </w:rPr>
+              <w:t>Ответы и собранная информация</w:t>
+            </w:r>
+          </w:p>
+          <w:p>
+            <w:pPr>
+              <w:pStyle w:val="Standard"/>
+              <w:ind w:left="30" w:right="-149"/>
+              <w:rPr>
+                <w:rFonts w:ascii="Times New Roman" w:hAnsi="Times New Roman" w:cs="Times New Roman"/>
+              </w:rPr>
+            </w:pPr>
+            <w:r>
+              <w:rPr>
+                <w:rFonts w:ascii="Times New Roman" w:hAnsi="Times New Roman" w:cs="Times New Roman"/>
+                <w:i/>
+              </w:rPr>
               <w:lastRenderedPageBreak/>
-              <w:t>Ответы и собранная информация</w:t>
-            </w:r>
-          </w:p>
-          <w:p>
-            <w:pPr>
-              <w:pStyle w:val="Standard"/>
-              <w:ind w:left="30" w:right="-149"/>
-              <w:rPr>
-                <w:rFonts w:ascii="Times New Roman" w:hAnsi="Times New Roman" w:cs="Times New Roman"/>
-              </w:rPr>
-            </w:pPr>
-            <w:r>
-              <w:rPr>
-                <w:rFonts w:ascii="Times New Roman" w:hAnsi="Times New Roman" w:cs="Times New Roman"/>
-                <w:i/>
-              </w:rPr>
               <w:t>Запросы заинтересованных лиц</w:t>
             </w:r>
           </w:p>
@@ -3538,16 +3218,13 @@
               </w:rPr>
               <w:t xml:space="preserve">0, диаграммы </w:t>
             </w:r>
-            <w:proofErr w:type="spellStart"/>
-            <w:r>
-              <w:rPr>
-                <w:rFonts w:ascii="Times New Roman" w:hAnsi="Times New Roman" w:cs="Times New Roman"/>
-                <w:lang w:val="en-US"/>
-              </w:rPr>
-              <w:lastRenderedPageBreak/>
+            <w:r>
+              <w:rPr>
+                <w:rFonts w:ascii="Times New Roman" w:hAnsi="Times New Roman" w:cs="Times New Roman"/>
+                <w:lang w:val="en-US"/>
+              </w:rPr>
               <w:t>eEPC</w:t>
             </w:r>
-            <w:proofErr w:type="spellEnd"/>
             <w:r>
               <w:rPr>
                 <w:rFonts w:ascii="Times New Roman" w:hAnsi="Times New Roman" w:cs="Times New Roman"/>
@@ -3905,7 +3582,6 @@
               </w:rPr>
               <w:t xml:space="preserve">с  </w:t>
             </w:r>
-            <w:proofErr w:type="spellStart"/>
             <w:r>
               <w:rPr>
                 <w:rFonts w:ascii="Times New Roman" w:hAnsi="Times New Roman" w:cs="Times New Roman"/>
@@ -3913,7 +3589,6 @@
               </w:rPr>
               <w:t>Iconix</w:t>
             </w:r>
-            <w:proofErr w:type="spellEnd"/>
             <w:proofErr w:type="gramEnd"/>
             <w:r>
               <w:rPr>
@@ -4129,48 +3804,48 @@
               <w:rPr>
                 <w:rFonts w:ascii="Times New Roman" w:hAnsi="Times New Roman" w:cs="Times New Roman"/>
               </w:rPr>
+              <w:t xml:space="preserve">- Строить </w:t>
+            </w:r>
+            <w:r>
+              <w:rPr>
+                <w:rFonts w:ascii="Times New Roman" w:hAnsi="Times New Roman" w:cs="Times New Roman"/>
+                <w:lang w:val="en-US"/>
+              </w:rPr>
+              <w:t>robustness</w:t>
+            </w:r>
+            <w:r>
+              <w:rPr>
+                <w:rFonts w:ascii="Times New Roman" w:hAnsi="Times New Roman" w:cs="Times New Roman"/>
+              </w:rPr>
+              <w:t xml:space="preserve"> и </w:t>
+            </w:r>
+            <w:r>
+              <w:rPr>
+                <w:rFonts w:ascii="Times New Roman" w:hAnsi="Times New Roman" w:cs="Times New Roman"/>
+                <w:lang w:val="en-US"/>
+              </w:rPr>
+              <w:t>sequence</w:t>
+            </w:r>
+            <w:r>
+              <w:rPr>
+                <w:rFonts w:ascii="Times New Roman" w:hAnsi="Times New Roman" w:cs="Times New Roman"/>
+              </w:rPr>
+              <w:t xml:space="preserve"> диаграммы, понимать, зачем их надо строить и что это дает</w:t>
+            </w:r>
+          </w:p>
+          <w:p>
+            <w:pPr>
+              <w:pStyle w:val="Standard"/>
+              <w:ind w:left="30" w:right="-149"/>
+              <w:rPr>
+                <w:rFonts w:ascii="Times New Roman" w:hAnsi="Times New Roman" w:cs="Times New Roman"/>
+              </w:rPr>
+            </w:pPr>
+            <w:r>
+              <w:rPr>
+                <w:rFonts w:ascii="Times New Roman" w:hAnsi="Times New Roman" w:cs="Times New Roman"/>
+              </w:rPr>
               <w:lastRenderedPageBreak/>
-              <w:t xml:space="preserve">- Строить </w:t>
-            </w:r>
-            <w:r>
-              <w:rPr>
-                <w:rFonts w:ascii="Times New Roman" w:hAnsi="Times New Roman" w:cs="Times New Roman"/>
-                <w:lang w:val="en-US"/>
-              </w:rPr>
-              <w:t>robustness</w:t>
-            </w:r>
-            <w:r>
-              <w:rPr>
-                <w:rFonts w:ascii="Times New Roman" w:hAnsi="Times New Roman" w:cs="Times New Roman"/>
-              </w:rPr>
-              <w:t xml:space="preserve"> и </w:t>
-            </w:r>
-            <w:r>
-              <w:rPr>
-                <w:rFonts w:ascii="Times New Roman" w:hAnsi="Times New Roman" w:cs="Times New Roman"/>
-                <w:lang w:val="en-US"/>
-              </w:rPr>
-              <w:t>sequence</w:t>
-            </w:r>
-            <w:r>
-              <w:rPr>
-                <w:rFonts w:ascii="Times New Roman" w:hAnsi="Times New Roman" w:cs="Times New Roman"/>
-              </w:rPr>
-              <w:t xml:space="preserve"> диаграммы, понимать, зачем их надо строить и что это дает</w:t>
-            </w:r>
-          </w:p>
-          <w:p>
-            <w:pPr>
-              <w:pStyle w:val="Standard"/>
-              <w:ind w:left="30" w:right="-149"/>
-              <w:rPr>
-                <w:rFonts w:ascii="Times New Roman" w:hAnsi="Times New Roman" w:cs="Times New Roman"/>
-              </w:rPr>
-            </w:pPr>
-            <w:r>
-              <w:rPr>
-                <w:rFonts w:ascii="Times New Roman" w:hAnsi="Times New Roman" w:cs="Times New Roman"/>
-              </w:rPr>
               <w:t>- Уметь читать программный код</w:t>
             </w:r>
           </w:p>
@@ -4292,40 +3967,39 @@
                 <w:rFonts w:ascii="Times New Roman" w:hAnsi="Times New Roman" w:cs="Times New Roman"/>
                 <w:i/>
               </w:rPr>
-              <w:t>«Архитектура и Стратегия. "Инь" и "</w:t>
-            </w:r>
-            <w:proofErr w:type="spellStart"/>
+              <w:t>«Архитектура и Стратегия. "Инь" и "Янь" информационных технологий предприятия.»</w:t>
+            </w:r>
+          </w:p>
+          <w:p>
+            <w:pPr>
+              <w:pStyle w:val="Standard"/>
+              <w:ind w:left="30" w:right="-149"/>
+              <w:rPr>
+                <w:rFonts w:ascii="Times New Roman" w:hAnsi="Times New Roman" w:cs="Times New Roman"/>
+                <w:lang w:val="en-US"/>
+              </w:rPr>
+            </w:pPr>
             <w:r>
               <w:rPr>
                 <w:rFonts w:ascii="Times New Roman" w:hAnsi="Times New Roman" w:cs="Times New Roman"/>
                 <w:i/>
               </w:rPr>
-              <w:t>Янь</w:t>
-            </w:r>
-            <w:proofErr w:type="spellEnd"/>
+              <w:t>Данилин</w:t>
+            </w:r>
             <w:r>
               <w:rPr>
                 <w:rFonts w:ascii="Times New Roman" w:hAnsi="Times New Roman" w:cs="Times New Roman"/>
                 <w:i/>
-              </w:rPr>
-              <w:t>" информационных технологий предприятия.»</w:t>
-            </w:r>
-          </w:p>
-          <w:p>
-            <w:pPr>
-              <w:pStyle w:val="Standard"/>
-              <w:ind w:left="30" w:right="-149"/>
-              <w:rPr>
-                <w:rFonts w:ascii="Times New Roman" w:hAnsi="Times New Roman" w:cs="Times New Roman"/>
-                <w:lang w:val="en-US"/>
-              </w:rPr>
-            </w:pPr>
+                <w:lang w:val="en-US"/>
+              </w:rPr>
+              <w:t xml:space="preserve"> </w:t>
+            </w:r>
             <w:r>
               <w:rPr>
                 <w:rFonts w:ascii="Times New Roman" w:hAnsi="Times New Roman" w:cs="Times New Roman"/>
                 <w:i/>
               </w:rPr>
-              <w:t>Данилин</w:t>
+              <w:t>А</w:t>
             </w:r>
             <w:r>
               <w:rPr>
@@ -4333,6 +4007,21 @@
                 <w:i/>
                 <w:lang w:val="en-US"/>
               </w:rPr>
+              <w:t xml:space="preserve">., </w:t>
+            </w:r>
+            <w:r>
+              <w:rPr>
+                <w:rFonts w:ascii="Times New Roman" w:hAnsi="Times New Roman" w:cs="Times New Roman"/>
+                <w:i/>
+              </w:rPr>
+              <w:t>Слюсаренко</w:t>
+            </w:r>
+            <w:r>
+              <w:rPr>
+                <w:rFonts w:ascii="Times New Roman" w:hAnsi="Times New Roman" w:cs="Times New Roman"/>
+                <w:i/>
+                <w:lang w:val="en-US"/>
+              </w:rPr>
               <w:t xml:space="preserve"> </w:t>
             </w:r>
             <w:r>
@@ -4348,47 +4037,74 @@
                 <w:i/>
                 <w:lang w:val="en-US"/>
               </w:rPr>
-              <w:t xml:space="preserve">., </w:t>
-            </w:r>
+              <w:t>.</w:t>
+            </w:r>
+          </w:p>
+          <w:p>
+            <w:pPr>
+              <w:pStyle w:val="Standard"/>
+              <w:ind w:left="30" w:right="-149"/>
+              <w:rPr>
+                <w:rFonts w:ascii="Times New Roman" w:hAnsi="Times New Roman" w:cs="Times New Roman"/>
+                <w:lang w:val="en-US"/>
+              </w:rPr>
+            </w:pPr>
+          </w:p>
+          <w:p>
+            <w:pPr>
+              <w:pStyle w:val="Standard"/>
+              <w:ind w:left="30" w:right="-149"/>
+              <w:rPr>
+                <w:rFonts w:ascii="Times New Roman" w:hAnsi="Times New Roman" w:cs="Times New Roman"/>
+                <w:lang w:val="en-US"/>
+              </w:rPr>
+            </w:pPr>
             <w:r>
               <w:rPr>
                 <w:rFonts w:ascii="Times New Roman" w:hAnsi="Times New Roman" w:cs="Times New Roman"/>
                 <w:i/>
-              </w:rPr>
-              <w:t>Слюсаренко</w:t>
-            </w:r>
+                <w:lang w:val="en-US"/>
+              </w:rPr>
+              <w:t>«A Spiral Model of Software Development and Enhancement</w:t>
+            </w:r>
+            <w:proofErr w:type="gramStart"/>
             <w:r>
               <w:rPr>
                 <w:rFonts w:ascii="Times New Roman" w:hAnsi="Times New Roman" w:cs="Times New Roman"/>
                 <w:i/>
                 <w:lang w:val="en-US"/>
               </w:rPr>
-              <w:t xml:space="preserve"> </w:t>
-            </w:r>
+              <w:t>".»</w:t>
+            </w:r>
+            <w:proofErr w:type="gramEnd"/>
+          </w:p>
+          <w:p>
+            <w:pPr>
+              <w:pStyle w:val="Standard"/>
+              <w:ind w:left="30" w:right="-149"/>
+              <w:rPr>
+                <w:rFonts w:ascii="Times New Roman" w:hAnsi="Times New Roman" w:cs="Times New Roman"/>
+                <w:lang w:val="en-US"/>
+              </w:rPr>
+            </w:pPr>
             <w:r>
               <w:rPr>
                 <w:rFonts w:ascii="Times New Roman" w:hAnsi="Times New Roman" w:cs="Times New Roman"/>
                 <w:i/>
-              </w:rPr>
-              <w:t>А</w:t>
-            </w:r>
-            <w:r>
+                <w:lang w:val="en-US"/>
+              </w:rPr>
+              <w:t>Boehm Barry W.</w:t>
+            </w:r>
+          </w:p>
+          <w:p>
+            <w:pPr>
+              <w:pStyle w:val="Standard"/>
+              <w:ind w:left="30" w:right="-149"/>
               <w:rPr>
                 <w:rFonts w:ascii="Times New Roman" w:hAnsi="Times New Roman" w:cs="Times New Roman"/>
                 <w:i/>
                 <w:lang w:val="en-US"/>
               </w:rPr>
-              <w:t>.</w:t>
-            </w:r>
-          </w:p>
-          <w:p>
-            <w:pPr>
-              <w:pStyle w:val="Standard"/>
-              <w:ind w:left="30" w:right="-149"/>
-              <w:rPr>
-                <w:rFonts w:ascii="Times New Roman" w:hAnsi="Times New Roman" w:cs="Times New Roman"/>
-                <w:lang w:val="en-US"/>
-              </w:rPr>
             </w:pPr>
           </w:p>
           <w:p>
@@ -4406,121 +4122,64 @@
                 <w:i/>
                 <w:lang w:val="en-US"/>
               </w:rPr>
-              <w:t>«A Spiral Model of Software Development and Enhancement</w:t>
-            </w:r>
-            <w:proofErr w:type="gramStart"/>
+              <w:t>«A Guide to the Project Management Body of Knowledge»</w:t>
+            </w:r>
+          </w:p>
+          <w:p>
+            <w:pPr>
+              <w:pStyle w:val="Standard"/>
+              <w:ind w:left="30" w:right="-149"/>
+              <w:rPr>
+                <w:rFonts w:ascii="Times New Roman" w:hAnsi="Times New Roman" w:cs="Times New Roman"/>
+              </w:rPr>
+            </w:pPr>
             <w:r>
               <w:rPr>
                 <w:rFonts w:ascii="Times New Roman" w:hAnsi="Times New Roman" w:cs="Times New Roman"/>
                 <w:i/>
                 <w:lang w:val="en-US"/>
               </w:rPr>
-              <w:t>".»</w:t>
-            </w:r>
-            <w:proofErr w:type="gramEnd"/>
-          </w:p>
-          <w:p>
-            <w:pPr>
-              <w:pStyle w:val="Standard"/>
-              <w:ind w:left="30" w:right="-149"/>
-              <w:rPr>
-                <w:rFonts w:ascii="Times New Roman" w:hAnsi="Times New Roman" w:cs="Times New Roman"/>
-                <w:lang w:val="en-US"/>
-              </w:rPr>
-            </w:pPr>
+              <w:t>ANSI</w:t>
+            </w:r>
             <w:r>
               <w:rPr>
                 <w:rFonts w:ascii="Times New Roman" w:hAnsi="Times New Roman" w:cs="Times New Roman"/>
                 <w:i/>
-                <w:lang w:val="en-US"/>
-              </w:rPr>
-              <w:t>Boehm Barry W.</w:t>
-            </w:r>
-          </w:p>
-          <w:p>
-            <w:pPr>
-              <w:pStyle w:val="Standard"/>
-              <w:ind w:left="30" w:right="-149"/>
+              </w:rPr>
+              <w:t xml:space="preserve"> / </w:t>
+            </w:r>
+            <w:r>
               <w:rPr>
                 <w:rFonts w:ascii="Times New Roman" w:hAnsi="Times New Roman" w:cs="Times New Roman"/>
                 <w:i/>
                 <w:lang w:val="en-US"/>
               </w:rPr>
-            </w:pPr>
-          </w:p>
-          <w:p>
-            <w:pPr>
-              <w:pStyle w:val="Standard"/>
-              <w:ind w:left="30" w:right="-149"/>
-              <w:rPr>
-                <w:rFonts w:ascii="Times New Roman" w:hAnsi="Times New Roman" w:cs="Times New Roman"/>
-                <w:lang w:val="en-US"/>
-              </w:rPr>
-            </w:pPr>
-            <w:r>
+              <w:t>PMI</w:t>
+            </w:r>
+          </w:p>
+          <w:p>
+            <w:pPr>
+              <w:pStyle w:val="Standard"/>
+              <w:ind w:left="30" w:right="-149"/>
               <w:rPr>
                 <w:rFonts w:ascii="Times New Roman" w:hAnsi="Times New Roman" w:cs="Times New Roman"/>
                 <w:i/>
-                <w:lang w:val="en-US"/>
-              </w:rPr>
-              <w:t>«A Guide to the Project Management Body of Knowledge»</w:t>
-            </w:r>
-          </w:p>
-          <w:p>
-            <w:pPr>
-              <w:pStyle w:val="Standard"/>
-              <w:ind w:left="30" w:right="-149"/>
-              <w:rPr>
-                <w:rFonts w:ascii="Times New Roman" w:hAnsi="Times New Roman" w:cs="Times New Roman"/>
-              </w:rPr>
-            </w:pPr>
-            <w:r>
-              <w:rPr>
-                <w:rFonts w:ascii="Times New Roman" w:hAnsi="Times New Roman" w:cs="Times New Roman"/>
-                <w:i/>
-                <w:lang w:val="en-US"/>
+              </w:rPr>
+            </w:pPr>
+          </w:p>
+          <w:p>
+            <w:pPr>
+              <w:pStyle w:val="Standard"/>
+              <w:ind w:left="30" w:right="-149"/>
+              <w:rPr>
+                <w:rFonts w:ascii="Times New Roman" w:hAnsi="Times New Roman" w:cs="Times New Roman"/>
+              </w:rPr>
+            </w:pPr>
+            <w:r>
+              <w:rPr>
+                <w:rFonts w:ascii="Times New Roman" w:hAnsi="Times New Roman" w:cs="Times New Roman"/>
               </w:rPr>
               <w:lastRenderedPageBreak/>
-              <w:t>ANSI</w:t>
-            </w:r>
-            <w:r>
-              <w:rPr>
-                <w:rFonts w:ascii="Times New Roman" w:hAnsi="Times New Roman" w:cs="Times New Roman"/>
-                <w:i/>
-              </w:rPr>
-              <w:t xml:space="preserve"> / </w:t>
-            </w:r>
-            <w:r>
-              <w:rPr>
-                <w:rFonts w:ascii="Times New Roman" w:hAnsi="Times New Roman" w:cs="Times New Roman"/>
-                <w:i/>
-                <w:lang w:val="en-US"/>
-              </w:rPr>
-              <w:t>PMI</w:t>
-            </w:r>
-          </w:p>
-          <w:p>
-            <w:pPr>
-              <w:pStyle w:val="Standard"/>
-              <w:ind w:left="30" w:right="-149"/>
-              <w:rPr>
-                <w:rFonts w:ascii="Times New Roman" w:hAnsi="Times New Roman" w:cs="Times New Roman"/>
-                <w:i/>
-              </w:rPr>
-            </w:pPr>
-          </w:p>
-          <w:p>
-            <w:pPr>
-              <w:pStyle w:val="Standard"/>
-              <w:ind w:left="30" w:right="-149"/>
-              <w:rPr>
-                <w:rFonts w:ascii="Times New Roman" w:hAnsi="Times New Roman" w:cs="Times New Roman"/>
-              </w:rPr>
-            </w:pPr>
-            <w:r>
-              <w:rPr>
-                <w:rFonts w:ascii="Times New Roman" w:hAnsi="Times New Roman" w:cs="Times New Roman"/>
-              </w:rPr>
               <w:t xml:space="preserve">Рекомендую расширять свои знания методологий разработки программного обеспечения, обязательно рекомендую обратить внимание на </w:t>
             </w:r>
             <w:hyperlink r:id="rId12" w:history="1">
@@ -4591,7 +4250,6 @@
               </w:rPr>
               <w:t xml:space="preserve"> </w:t>
             </w:r>
-            <w:proofErr w:type="spellStart"/>
             <w:r>
               <w:rPr>
                 <w:rFonts w:ascii="Times New Roman" w:hAnsi="Times New Roman" w:cs="Times New Roman"/>
@@ -4600,7 +4258,6 @@
               </w:rPr>
               <w:t>Эберт</w:t>
             </w:r>
-            <w:proofErr w:type="spellEnd"/>
             <w:r>
               <w:rPr>
                 <w:rFonts w:ascii="Times New Roman" w:hAnsi="Times New Roman" w:cs="Times New Roman"/>
@@ -5190,7 +4847,7 @@
         </w:numPr>
         <w:ind w:left="-567" w:firstLine="1134"/>
         <w:rPr>
-          <w:rFonts w:ascii="Times New Roman" w:hAnsi="Times New Roman" w:cs="Times New Roman" w:hint="eastAsia"/>
+          <w:rFonts w:ascii="Times New Roman" w:hAnsi="Times New Roman" w:cs="Times New Roman"/>
           <w:sz w:val="28"/>
           <w:szCs w:val="28"/>
         </w:rPr>
@@ -5200,33 +4857,355 @@
           <w:sz w:val="32"/>
           <w:szCs w:val="32"/>
         </w:rPr>
-        <w:t xml:space="preserve">провести трассировки/обеспечить </w:t>
-      </w:r>
-      <w:proofErr w:type="spellStart"/>
-      <w:r>
+        <w:t>провести трассировки/обеспечить прослеживаемость одной информационной составляющей из другой.</w:t>
+      </w:r>
+    </w:p>
+    <w:p>
+      <w:pPr>
+        <w:pStyle w:val="Standard"/>
         <w:rPr>
           <w:sz w:val="32"/>
           <w:szCs w:val="32"/>
         </w:rPr>
-        <w:t>прослеживаемость</w:t>
-      </w:r>
-      <w:proofErr w:type="spellEnd"/>
-      <w:r>
+      </w:pPr>
+    </w:p>
+    <w:p>
+      <w:pPr>
+        <w:pStyle w:val="Standard"/>
         <w:rPr>
           <w:sz w:val="32"/>
           <w:szCs w:val="32"/>
         </w:rPr>
-        <w:t xml:space="preserve"> одной информационной составляющей из другой.</w:t>
-      </w:r>
-    </w:p>
-    <w:p>
-      <w:pPr>
-        <w:rPr>
-          <w:rFonts w:hint="eastAsia"/>
-        </w:rPr>
-      </w:pPr>
+      </w:pPr>
+    </w:p>
+    <w:p>
+      <w:pPr>
+        <w:pStyle w:val="Standard"/>
+        <w:rPr>
+          <w:sz w:val="32"/>
+          <w:szCs w:val="32"/>
+        </w:rPr>
+      </w:pPr>
+    </w:p>
+    <w:p>
+      <w:pPr>
+        <w:pStyle w:val="Standard"/>
+        <w:rPr>
+          <w:sz w:val="32"/>
+          <w:szCs w:val="32"/>
+        </w:rPr>
+      </w:pPr>
+    </w:p>
+    <w:p>
+      <w:pPr>
+        <w:pStyle w:val="Standard"/>
+        <w:rPr>
+          <w:rFonts w:ascii="Times New Roman" w:hAnsi="Times New Roman" w:cs="Times New Roman"/>
+          <w:sz w:val="28"/>
+          <w:szCs w:val="28"/>
+        </w:rPr>
+      </w:pPr>
+      <w:r>
+        <w:rPr>
+          <w:rFonts w:ascii="Times New Roman" w:hAnsi="Times New Roman" w:cs="Times New Roman"/>
+          <w:sz w:val="28"/>
+          <w:szCs w:val="28"/>
+        </w:rPr>
+        <w:lastRenderedPageBreak/>
+        <w:t>Пример обработки информации в голове</w:t>
+      </w:r>
+    </w:p>
+    <w:p>
+      <w:pPr>
+        <w:pStyle w:val="Standard"/>
+        <w:rPr>
+          <w:sz w:val="32"/>
+          <w:szCs w:val="32"/>
+        </w:rPr>
+      </w:pPr>
+    </w:p>
+    <w:p>
+      <w:pPr>
+        <w:pStyle w:val="Standard"/>
+        <w:ind w:left="-426"/>
+        <w:rPr>
+          <w:rFonts w:ascii="Times New Roman" w:hAnsi="Times New Roman" w:cs="Times New Roman"/>
+          <w:sz w:val="28"/>
+          <w:szCs w:val="28"/>
+        </w:rPr>
+      </w:pPr>
+      <w:r>
+        <w:rPr>
+          <w:noProof/>
+          <w:lang w:eastAsia="ru-RU" w:bidi="ar-SA"/>
+        </w:rPr>
+        <w:drawing>
+          <wp:inline distT="0" distB="0" distL="0" distR="0" wp14:anchorId="760F452A" wp14:editId="40403913">
+            <wp:extent cx="5940425" cy="6438900"/>
+            <wp:effectExtent l="0" t="0" r="3175" b="0"/>
+            <wp:docPr id="3" name="Рисунок 3"/>
+            <wp:cNvGraphicFramePr>
+              <a:graphicFrameLocks xmlns:a="http://schemas.openxmlformats.org/drawingml/2006/main" noChangeAspect="1"/>
+            </wp:cNvGraphicFramePr>
+            <a:graphic xmlns:a="http://schemas.openxmlformats.org/drawingml/2006/main">
+              <a:graphicData uri="http://schemas.openxmlformats.org/drawingml/2006/picture">
+                <pic:pic xmlns:pic="http://schemas.openxmlformats.org/drawingml/2006/picture">
+                  <pic:nvPicPr>
+                    <pic:cNvPr id="1" name=""/>
+                    <pic:cNvPicPr/>
+                  </pic:nvPicPr>
+                  <pic:blipFill>
+                    <a:blip r:embed="rId15"/>
+                    <a:stretch>
+                      <a:fillRect/>
+                    </a:stretch>
+                  </pic:blipFill>
+                  <pic:spPr>
+                    <a:xfrm>
+                      <a:off x="0" y="0"/>
+                      <a:ext cx="5940425" cy="6438900"/>
+                    </a:xfrm>
+                    <a:prstGeom prst="rect">
+                      <a:avLst/>
+                    </a:prstGeom>
+                  </pic:spPr>
+                </pic:pic>
+              </a:graphicData>
+            </a:graphic>
+          </wp:inline>
+        </w:drawing>
+      </w:r>
+    </w:p>
+    <w:p>
+      <w:pPr>
+        <w:pStyle w:val="Standard"/>
+        <w:ind w:left="-426"/>
+        <w:rPr>
+          <w:rFonts w:ascii="Times New Roman" w:hAnsi="Times New Roman" w:cs="Times New Roman"/>
+          <w:sz w:val="28"/>
+          <w:szCs w:val="28"/>
+          <w:lang w:val="en-US"/>
+        </w:rPr>
+      </w:pPr>
+      <w:r>
+        <w:rPr>
+          <w:noProof/>
+          <w:lang w:eastAsia="ru-RU" w:bidi="ar-SA"/>
+        </w:rPr>
+        <w:lastRenderedPageBreak/>
+        <w:drawing>
+          <wp:inline distT="0" distB="0" distL="0" distR="0" wp14:anchorId="19C9555D" wp14:editId="71BA1F2C">
+            <wp:extent cx="5940425" cy="5010150"/>
+            <wp:effectExtent l="0" t="0" r="3175" b="0"/>
+            <wp:docPr id="4" name="Рисунок 4"/>
+            <wp:cNvGraphicFramePr>
+              <a:graphicFrameLocks xmlns:a="http://schemas.openxmlformats.org/drawingml/2006/main" noChangeAspect="1"/>
+            </wp:cNvGraphicFramePr>
+            <a:graphic xmlns:a="http://schemas.openxmlformats.org/drawingml/2006/main">
+              <a:graphicData uri="http://schemas.openxmlformats.org/drawingml/2006/picture">
+                <pic:pic xmlns:pic="http://schemas.openxmlformats.org/drawingml/2006/picture">
+                  <pic:nvPicPr>
+                    <pic:cNvPr id="1" name=""/>
+                    <pic:cNvPicPr/>
+                  </pic:nvPicPr>
+                  <pic:blipFill>
+                    <a:blip r:embed="rId16"/>
+                    <a:stretch>
+                      <a:fillRect/>
+                    </a:stretch>
+                  </pic:blipFill>
+                  <pic:spPr>
+                    <a:xfrm>
+                      <a:off x="0" y="0"/>
+                      <a:ext cx="5940425" cy="5010150"/>
+                    </a:xfrm>
+                    <a:prstGeom prst="rect">
+                      <a:avLst/>
+                    </a:prstGeom>
+                  </pic:spPr>
+                </pic:pic>
+              </a:graphicData>
+            </a:graphic>
+          </wp:inline>
+        </w:drawing>
+      </w:r>
+    </w:p>
+    <w:p>
+      <w:pPr>
+        <w:pStyle w:val="Standard"/>
+        <w:ind w:left="-426"/>
+        <w:rPr>
+          <w:rFonts w:ascii="Times New Roman" w:hAnsi="Times New Roman" w:cs="Times New Roman"/>
+          <w:sz w:val="28"/>
+          <w:szCs w:val="28"/>
+          <w:lang w:val="en-US"/>
+        </w:rPr>
+      </w:pPr>
+    </w:p>
+    <w:p>
+      <w:pPr>
+        <w:pStyle w:val="Standard"/>
+        <w:ind w:left="-426"/>
+        <w:rPr>
+          <w:rFonts w:ascii="Times New Roman" w:hAnsi="Times New Roman" w:cs="Times New Roman"/>
+          <w:sz w:val="28"/>
+          <w:szCs w:val="28"/>
+        </w:rPr>
+      </w:pPr>
+      <w:r>
+        <w:rPr>
+          <w:rFonts w:ascii="Times New Roman" w:hAnsi="Times New Roman" w:cs="Times New Roman"/>
+          <w:sz w:val="28"/>
+          <w:szCs w:val="28"/>
+          <w:highlight w:val="yellow"/>
+        </w:rPr>
+        <w:t>Уточняйте термины и понятия с самого начала.</w:t>
+      </w:r>
+    </w:p>
+    <w:p>
+      <w:pPr>
+        <w:pStyle w:val="Standard"/>
+        <w:ind w:left="-426"/>
+        <w:rPr>
+          <w:rFonts w:ascii="Times New Roman" w:hAnsi="Times New Roman" w:cs="Times New Roman"/>
+          <w:sz w:val="28"/>
+          <w:szCs w:val="28"/>
+        </w:rPr>
+      </w:pPr>
+    </w:p>
+    <w:p>
+      <w:pPr>
+        <w:pStyle w:val="Standard"/>
+        <w:ind w:left="-426"/>
+        <w:rPr>
+          <w:rFonts w:ascii="Times New Roman" w:hAnsi="Times New Roman" w:cs="Times New Roman"/>
+          <w:b/>
+          <w:sz w:val="28"/>
+          <w:szCs w:val="28"/>
+        </w:rPr>
+      </w:pPr>
+      <w:r>
+        <w:rPr>
+          <w:rFonts w:ascii="Times New Roman" w:hAnsi="Times New Roman" w:cs="Times New Roman"/>
+          <w:b/>
+          <w:sz w:val="28"/>
+          <w:szCs w:val="28"/>
+        </w:rPr>
+        <w:t xml:space="preserve">Рекомендации по книгам: </w:t>
+      </w:r>
+    </w:p>
+    <w:p>
+      <w:pPr>
+        <w:pStyle w:val="Standard"/>
+        <w:numPr>
+          <w:ilvl w:val="0"/>
+          <w:numId w:val="12"/>
+        </w:numPr>
+        <w:rPr>
+          <w:rFonts w:ascii="Times New Roman" w:hAnsi="Times New Roman" w:cs="Times New Roman"/>
+          <w:sz w:val="28"/>
+          <w:szCs w:val="28"/>
+        </w:rPr>
+      </w:pPr>
+      <w:r>
+        <w:rPr>
+          <w:rFonts w:ascii="Times New Roman" w:hAnsi="Times New Roman" w:cs="Times New Roman"/>
+          <w:sz w:val="28"/>
+          <w:szCs w:val="28"/>
+        </w:rPr>
+        <w:t xml:space="preserve">Э. Берна по психологии: «Люди,которые играют в игры», </w:t>
+      </w:r>
+      <w:r>
+        <w:rPr>
+          <w:rFonts w:ascii="Times New Roman" w:hAnsi="Times New Roman" w:cs="Times New Roman"/>
+          <w:sz w:val="28"/>
+          <w:szCs w:val="28"/>
+        </w:rPr>
+        <w:t>«Игры, в которые играют люди».</w:t>
+      </w:r>
+      <w:r>
+        <w:rPr>
+          <w:rFonts w:ascii="Times New Roman" w:eastAsia="Times New Roman" w:hAnsi="Times New Roman" w:cs="Times New Roman"/>
+          <w:kern w:val="0"/>
+          <w:sz w:val="28"/>
+          <w:szCs w:val="28"/>
+          <w:lang w:eastAsia="ru-RU" w:bidi="ar-SA"/>
+        </w:rPr>
+        <w:fldChar w:fldCharType="begin"/>
+      </w:r>
+      <w:r>
+        <w:rPr>
+          <w:rFonts w:ascii="Times New Roman" w:eastAsia="Times New Roman" w:hAnsi="Times New Roman" w:cs="Times New Roman"/>
+          <w:kern w:val="0"/>
+          <w:sz w:val="28"/>
+          <w:szCs w:val="28"/>
+          <w:lang w:eastAsia="ru-RU" w:bidi="ar-SA"/>
+        </w:rPr>
+        <w:instrText xml:space="preserve"> HYPERLINK "https://ideafix.name/wp-content/uploads/stuff/book86.pdf" \t "_blank" </w:instrText>
+      </w:r>
+      <w:r>
+        <w:rPr>
+          <w:rFonts w:ascii="Times New Roman" w:eastAsia="Times New Roman" w:hAnsi="Times New Roman" w:cs="Times New Roman"/>
+          <w:kern w:val="0"/>
+          <w:sz w:val="28"/>
+          <w:szCs w:val="28"/>
+          <w:lang w:eastAsia="ru-RU" w:bidi="ar-SA"/>
+        </w:rPr>
+        <w:fldChar w:fldCharType="separate"/>
+      </w:r>
+    </w:p>
+    <w:p>
+      <w:pPr>
+        <w:pStyle w:val="Standard"/>
+        <w:numPr>
+          <w:ilvl w:val="0"/>
+          <w:numId w:val="12"/>
+        </w:numPr>
+        <w:rPr>
+          <w:rFonts w:ascii="Times New Roman" w:hAnsi="Times New Roman" w:cs="Times New Roman"/>
+          <w:sz w:val="28"/>
+          <w:szCs w:val="28"/>
+        </w:rPr>
+      </w:pPr>
+      <w:r>
+        <w:rPr>
+          <w:rFonts w:ascii="Times New Roman" w:eastAsia="Times New Roman" w:hAnsi="Times New Roman" w:cs="Times New Roman"/>
+          <w:kern w:val="0"/>
+          <w:sz w:val="28"/>
+          <w:szCs w:val="28"/>
+          <w:lang w:eastAsia="ru-RU" w:bidi="ar-SA"/>
+        </w:rPr>
+        <w:t>Л.</w:t>
+      </w:r>
+      <w:r>
+        <w:rPr>
+          <w:rFonts w:ascii="Times New Roman" w:eastAsia="Times New Roman" w:hAnsi="Times New Roman" w:cs="Times New Roman"/>
+          <w:kern w:val="0"/>
+          <w:sz w:val="28"/>
+          <w:szCs w:val="28"/>
+          <w:lang w:eastAsia="ru-RU" w:bidi="ar-SA"/>
+        </w:rPr>
+        <w:fldChar w:fldCharType="end"/>
+      </w:r>
+      <w:r>
+        <w:rPr>
+          <w:rFonts w:ascii="Times New Roman" w:eastAsia="Times New Roman" w:hAnsi="Times New Roman" w:cs="Times New Roman"/>
+          <w:kern w:val="0"/>
+          <w:sz w:val="28"/>
+          <w:szCs w:val="28"/>
+          <w:lang w:eastAsia="ru-RU" w:bidi="ar-SA"/>
+        </w:rPr>
+        <w:t xml:space="preserve"> Ф. Штернберг «Скоростное конспектирование»</w:t>
+      </w:r>
       <w:bookmarkStart w:id="0" w:name="_GoBack"/>
       <w:bookmarkEnd w:id="0"/>
+    </w:p>
+    <w:p>
+      <w:pPr>
+        <w:rPr>
+          <w:rFonts w:hint="eastAsia"/>
+        </w:rPr>
+      </w:pPr>
     </w:p>
     <w:sectPr>
       <w:pgSz w:w="11906" w:h="16838"/>
@@ -5356,7 +5335,7 @@
   <w:abstractNum w:abstractNumId="1" w15:restartNumberingAfterBreak="0">
     <w:nsid w:val="1FFF2E8E"/>
     <w:multiLevelType w:val="hybridMultilevel"/>
-    <w:tmpl w:val="5442E3DE"/>
+    <w:tmpl w:val="7BBC4C1A"/>
     <w:lvl w:ilvl="0" w:tplc="04190001">
       <w:start w:val="1"/>
       <w:numFmt w:val="bullet"/>
@@ -6118,6 +6097,119 @@
     </w:lvl>
   </w:abstractNum>
   <w:abstractNum w:abstractNumId="8" w15:restartNumberingAfterBreak="0">
+    <w:nsid w:val="5B2F5999"/>
+    <w:multiLevelType w:val="hybridMultilevel"/>
+    <w:tmpl w:val="3272A0BE"/>
+    <w:lvl w:ilvl="0" w:tplc="04190001">
+      <w:start w:val="1"/>
+      <w:numFmt w:val="bullet"/>
+      <w:lvlText w:val=""/>
+      <w:lvlJc w:val="left"/>
+      <w:pPr>
+        <w:ind w:left="294" w:hanging="360"/>
+      </w:pPr>
+      <w:rPr>
+        <w:rFonts w:ascii="Symbol" w:hAnsi="Symbol" w:hint="default"/>
+      </w:rPr>
+    </w:lvl>
+    <w:lvl w:ilvl="1" w:tplc="04190003" w:tentative="1">
+      <w:start w:val="1"/>
+      <w:numFmt w:val="bullet"/>
+      <w:lvlText w:val="o"/>
+      <w:lvlJc w:val="left"/>
+      <w:pPr>
+        <w:ind w:left="1014" w:hanging="360"/>
+      </w:pPr>
+      <w:rPr>
+        <w:rFonts w:ascii="Courier New" w:hAnsi="Courier New" w:cs="Courier New" w:hint="default"/>
+      </w:rPr>
+    </w:lvl>
+    <w:lvl w:ilvl="2" w:tplc="04190005" w:tentative="1">
+      <w:start w:val="1"/>
+      <w:numFmt w:val="bullet"/>
+      <w:lvlText w:val=""/>
+      <w:lvlJc w:val="left"/>
+      <w:pPr>
+        <w:ind w:left="1734" w:hanging="360"/>
+      </w:pPr>
+      <w:rPr>
+        <w:rFonts w:ascii="Wingdings" w:hAnsi="Wingdings" w:hint="default"/>
+      </w:rPr>
+    </w:lvl>
+    <w:lvl w:ilvl="3" w:tplc="04190001" w:tentative="1">
+      <w:start w:val="1"/>
+      <w:numFmt w:val="bullet"/>
+      <w:lvlText w:val=""/>
+      <w:lvlJc w:val="left"/>
+      <w:pPr>
+        <w:ind w:left="2454" w:hanging="360"/>
+      </w:pPr>
+      <w:rPr>
+        <w:rFonts w:ascii="Symbol" w:hAnsi="Symbol" w:hint="default"/>
+      </w:rPr>
+    </w:lvl>
+    <w:lvl w:ilvl="4" w:tplc="04190003" w:tentative="1">
+      <w:start w:val="1"/>
+      <w:numFmt w:val="bullet"/>
+      <w:lvlText w:val="o"/>
+      <w:lvlJc w:val="left"/>
+      <w:pPr>
+        <w:ind w:left="3174" w:hanging="360"/>
+      </w:pPr>
+      <w:rPr>
+        <w:rFonts w:ascii="Courier New" w:hAnsi="Courier New" w:cs="Courier New" w:hint="default"/>
+      </w:rPr>
+    </w:lvl>
+    <w:lvl w:ilvl="5" w:tplc="04190005" w:tentative="1">
+      <w:start w:val="1"/>
+      <w:numFmt w:val="bullet"/>
+      <w:lvlText w:val=""/>
+      <w:lvlJc w:val="left"/>
+      <w:pPr>
+        <w:ind w:left="3894" w:hanging="360"/>
+      </w:pPr>
+      <w:rPr>
+        <w:rFonts w:ascii="Wingdings" w:hAnsi="Wingdings" w:hint="default"/>
+      </w:rPr>
+    </w:lvl>
+    <w:lvl w:ilvl="6" w:tplc="04190001" w:tentative="1">
+      <w:start w:val="1"/>
+      <w:numFmt w:val="bullet"/>
+      <w:lvlText w:val=""/>
+      <w:lvlJc w:val="left"/>
+      <w:pPr>
+        <w:ind w:left="4614" w:hanging="360"/>
+      </w:pPr>
+      <w:rPr>
+        <w:rFonts w:ascii="Symbol" w:hAnsi="Symbol" w:hint="default"/>
+      </w:rPr>
+    </w:lvl>
+    <w:lvl w:ilvl="7" w:tplc="04190003" w:tentative="1">
+      <w:start w:val="1"/>
+      <w:numFmt w:val="bullet"/>
+      <w:lvlText w:val="o"/>
+      <w:lvlJc w:val="left"/>
+      <w:pPr>
+        <w:ind w:left="5334" w:hanging="360"/>
+      </w:pPr>
+      <w:rPr>
+        <w:rFonts w:ascii="Courier New" w:hAnsi="Courier New" w:cs="Courier New" w:hint="default"/>
+      </w:rPr>
+    </w:lvl>
+    <w:lvl w:ilvl="8" w:tplc="04190005" w:tentative="1">
+      <w:start w:val="1"/>
+      <w:numFmt w:val="bullet"/>
+      <w:lvlText w:val=""/>
+      <w:lvlJc w:val="left"/>
+      <w:pPr>
+        <w:ind w:left="6054" w:hanging="360"/>
+      </w:pPr>
+      <w:rPr>
+        <w:rFonts w:ascii="Wingdings" w:hAnsi="Wingdings" w:hint="default"/>
+      </w:rPr>
+    </w:lvl>
+  </w:abstractNum>
+  <w:abstractNum w:abstractNumId="9" w15:restartNumberingAfterBreak="0">
     <w:nsid w:val="6BF55B62"/>
     <w:multiLevelType w:val="multilevel"/>
     <w:tmpl w:val="367A5808"/>
@@ -6221,7 +6313,7 @@
       </w:rPr>
     </w:lvl>
   </w:abstractNum>
-  <w:abstractNum w:abstractNumId="9" w15:restartNumberingAfterBreak="0">
+  <w:abstractNum w:abstractNumId="10" w15:restartNumberingAfterBreak="0">
     <w:nsid w:val="6F282CD5"/>
     <w:multiLevelType w:val="hybridMultilevel"/>
     <w:tmpl w:val="3E86289E"/>
@@ -6334,7 +6426,7 @@
       </w:rPr>
     </w:lvl>
   </w:abstractNum>
-  <w:abstractNum w:abstractNumId="10" w15:restartNumberingAfterBreak="0">
+  <w:abstractNum w:abstractNumId="11" w15:restartNumberingAfterBreak="0">
     <w:nsid w:val="7A101222"/>
     <w:multiLevelType w:val="multilevel"/>
     <w:tmpl w:val="C0BEECD6"/>
@@ -6442,13 +6534,13 @@
     <w:abstractNumId w:val="7"/>
   </w:num>
   <w:num w:numId="2">
-    <w:abstractNumId w:val="8"/>
+    <w:abstractNumId w:val="9"/>
   </w:num>
   <w:num w:numId="3">
     <w:abstractNumId w:val="5"/>
   </w:num>
   <w:num w:numId="4">
-    <w:abstractNumId w:val="10"/>
+    <w:abstractNumId w:val="11"/>
   </w:num>
   <w:num w:numId="5">
     <w:abstractNumId w:val="3"/>
@@ -6466,10 +6558,13 @@
     <w:abstractNumId w:val="1"/>
   </w:num>
   <w:num w:numId="10">
-    <w:abstractNumId w:val="9"/>
+    <w:abstractNumId w:val="10"/>
   </w:num>
   <w:num w:numId="11">
     <w:abstractNumId w:val="6"/>
+  </w:num>
+  <w:num w:numId="12">
+    <w:abstractNumId w:val="8"/>
   </w:num>
 </w:numbering>
 </file>
@@ -6881,6 +6976,29 @@
       <w:lang w:eastAsia="zh-CN" w:bidi="hi-IN"/>
     </w:rPr>
   </w:style>
+  <w:style w:type="paragraph" w:styleId="2">
+    <w:name w:val="heading 2"/>
+    <w:basedOn w:val="a"/>
+    <w:link w:val="20"/>
+    <w:uiPriority w:val="9"/>
+    <w:qFormat/>
+    <w:rsid w:val="00100568"/>
+    <w:pPr>
+      <w:suppressAutoHyphens w:val="0"/>
+      <w:autoSpaceDN/>
+      <w:spacing w:before="100" w:beforeAutospacing="1" w:after="100" w:afterAutospacing="1"/>
+      <w:outlineLvl w:val="1"/>
+    </w:pPr>
+    <w:rPr>
+      <w:rFonts w:ascii="Times New Roman" w:eastAsia="Times New Roman" w:hAnsi="Times New Roman" w:cs="Times New Roman"/>
+      <w:b/>
+      <w:bCs/>
+      <w:kern w:val="0"/>
+      <w:sz w:val="36"/>
+      <w:szCs w:val="36"/>
+      <w:lang w:eastAsia="ru-RU" w:bidi="ar-SA"/>
+    </w:rPr>
+  </w:style>
   <w:style w:type="character" w:default="1" w:styleId="a0">
     <w:name w:val="Default Paragraph Font"/>
     <w:uiPriority w:val="1"/>
@@ -6933,6 +7051,38 @@
       <w:color w:val="0000FF"/>
       <w:u w:val="single" w:color="000000"/>
     </w:rPr>
+  </w:style>
+  <w:style w:type="character" w:customStyle="1" w:styleId="20">
+    <w:name w:val="Заголовок 2 Знак"/>
+    <w:basedOn w:val="a0"/>
+    <w:link w:val="2"/>
+    <w:uiPriority w:val="9"/>
+    <w:rsid w:val="00100568"/>
+    <w:rPr>
+      <w:rFonts w:ascii="Times New Roman" w:eastAsia="Times New Roman" w:hAnsi="Times New Roman" w:cs="Times New Roman"/>
+      <w:b/>
+      <w:bCs/>
+      <w:sz w:val="36"/>
+      <w:szCs w:val="36"/>
+      <w:lang w:eastAsia="ru-RU"/>
+    </w:rPr>
+  </w:style>
+  <w:style w:type="character" w:styleId="a3">
+    <w:name w:val="Hyperlink"/>
+    <w:basedOn w:val="a0"/>
+    <w:uiPriority w:val="99"/>
+    <w:semiHidden/>
+    <w:unhideWhenUsed/>
+    <w:rsid w:val="00100568"/>
+    <w:rPr>
+      <w:color w:val="0000FF"/>
+      <w:u w:val="single"/>
+    </w:rPr>
+  </w:style>
+  <w:style w:type="character" w:customStyle="1" w:styleId="organictitlecontentspan">
+    <w:name w:val="organictitlecontentspan"/>
+    <w:basedOn w:val="a0"/>
+    <w:rsid w:val="00100568"/>
   </w:style>
 </w:styles>
 </file>

--- a/abstract.docx
+++ b/abstract.docx
@@ -562,6 +562,7 @@
           </wp:anchor>
         </w:drawing>
       </w:r>
+      <w:proofErr w:type="spellStart"/>
       <w:r>
         <w:rPr>
           <w:rFonts w:ascii="Times New Roman" w:hAnsi="Times New Roman" w:cs="Times New Roman"/>
@@ -570,7 +571,40 @@
           <w:sz w:val="28"/>
           <w:szCs w:val="28"/>
         </w:rPr>
-        <w:t>Business Architecture.</w:t>
+        <w:t>Business</w:t>
+      </w:r>
+      <w:proofErr w:type="spellEnd"/>
+      <w:r>
+        <w:rPr>
+          <w:rFonts w:ascii="Times New Roman" w:hAnsi="Times New Roman" w:cs="Times New Roman"/>
+          <w:b/>
+          <w:bCs/>
+          <w:sz w:val="28"/>
+          <w:szCs w:val="28"/>
+        </w:rPr>
+        <w:t xml:space="preserve"> </w:t>
+      </w:r>
+      <w:proofErr w:type="spellStart"/>
+      <w:r>
+        <w:rPr>
+          <w:rFonts w:ascii="Times New Roman" w:hAnsi="Times New Roman" w:cs="Times New Roman"/>
+          <w:b/>
+          <w:bCs/>
+          <w:sz w:val="28"/>
+          <w:szCs w:val="28"/>
+        </w:rPr>
+        <w:t>Architecture</w:t>
+      </w:r>
+      <w:proofErr w:type="spellEnd"/>
+      <w:r>
+        <w:rPr>
+          <w:rFonts w:ascii="Times New Roman" w:hAnsi="Times New Roman" w:cs="Times New Roman"/>
+          <w:b/>
+          <w:bCs/>
+          <w:sz w:val="28"/>
+          <w:szCs w:val="28"/>
+        </w:rPr>
+        <w:t>.</w:t>
       </w:r>
       <w:r>
         <w:rPr>
@@ -723,7 +757,79 @@
           <w:sz w:val="28"/>
           <w:szCs w:val="28"/>
         </w:rPr>
-        <w:t>Определяет структуры данных и описывает все потоки данных, которые используются для поддержки Business Architecture. Такие операции, как идентификация, систематизация, категоризация, хранение данных, относятся к Information Architecture. Может</w:t>
+        <w:t xml:space="preserve">Определяет структуры данных и описывает все потоки данных, которые используются для поддержки </w:t>
+      </w:r>
+      <w:proofErr w:type="spellStart"/>
+      <w:r>
+        <w:rPr>
+          <w:rFonts w:ascii="Times New Roman" w:hAnsi="Times New Roman" w:cs="Times New Roman"/>
+          <w:sz w:val="28"/>
+          <w:szCs w:val="28"/>
+        </w:rPr>
+        <w:t>Business</w:t>
+      </w:r>
+      <w:proofErr w:type="spellEnd"/>
+      <w:r>
+        <w:rPr>
+          <w:rFonts w:ascii="Times New Roman" w:hAnsi="Times New Roman" w:cs="Times New Roman"/>
+          <w:sz w:val="28"/>
+          <w:szCs w:val="28"/>
+        </w:rPr>
+        <w:t xml:space="preserve"> </w:t>
+      </w:r>
+      <w:proofErr w:type="spellStart"/>
+      <w:r>
+        <w:rPr>
+          <w:rFonts w:ascii="Times New Roman" w:hAnsi="Times New Roman" w:cs="Times New Roman"/>
+          <w:sz w:val="28"/>
+          <w:szCs w:val="28"/>
+        </w:rPr>
+        <w:t>Architecture</w:t>
+      </w:r>
+      <w:proofErr w:type="spellEnd"/>
+      <w:r>
+        <w:rPr>
+          <w:rFonts w:ascii="Times New Roman" w:hAnsi="Times New Roman" w:cs="Times New Roman"/>
+          <w:sz w:val="28"/>
+          <w:szCs w:val="28"/>
+        </w:rPr>
+        <w:t xml:space="preserve">. Такие операции, как идентификация, систематизация, категоризация, хранение данных, относятся к </w:t>
+      </w:r>
+      <w:proofErr w:type="spellStart"/>
+      <w:r>
+        <w:rPr>
+          <w:rFonts w:ascii="Times New Roman" w:hAnsi="Times New Roman" w:cs="Times New Roman"/>
+          <w:sz w:val="28"/>
+          <w:szCs w:val="28"/>
+        </w:rPr>
+        <w:t>Information</w:t>
+      </w:r>
+      <w:proofErr w:type="spellEnd"/>
+      <w:r>
+        <w:rPr>
+          <w:rFonts w:ascii="Times New Roman" w:hAnsi="Times New Roman" w:cs="Times New Roman"/>
+          <w:sz w:val="28"/>
+          <w:szCs w:val="28"/>
+        </w:rPr>
+        <w:t xml:space="preserve"> </w:t>
+      </w:r>
+      <w:proofErr w:type="spellStart"/>
+      <w:r>
+        <w:rPr>
+          <w:rFonts w:ascii="Times New Roman" w:hAnsi="Times New Roman" w:cs="Times New Roman"/>
+          <w:sz w:val="28"/>
+          <w:szCs w:val="28"/>
+        </w:rPr>
+        <w:t>Architecture</w:t>
+      </w:r>
+      <w:proofErr w:type="spellEnd"/>
+      <w:r>
+        <w:rPr>
+          <w:rFonts w:ascii="Times New Roman" w:hAnsi="Times New Roman" w:cs="Times New Roman"/>
+          <w:sz w:val="28"/>
+          <w:szCs w:val="28"/>
+        </w:rPr>
+        <w:t>. Может</w:t>
       </w:r>
       <w:r>
         <w:rPr>
@@ -825,7 +931,43 @@
           <w:sz w:val="28"/>
           <w:szCs w:val="28"/>
         </w:rPr>
-        <w:t>Архитектура программного обеспечения, которое реализует функции Business Architecture.</w:t>
+        <w:t xml:space="preserve">Архитектура программного обеспечения, которое реализует функции </w:t>
+      </w:r>
+      <w:proofErr w:type="spellStart"/>
+      <w:r>
+        <w:rPr>
+          <w:rFonts w:ascii="Times New Roman" w:hAnsi="Times New Roman" w:cs="Times New Roman"/>
+          <w:sz w:val="28"/>
+          <w:szCs w:val="28"/>
+        </w:rPr>
+        <w:t>Business</w:t>
+      </w:r>
+      <w:proofErr w:type="spellEnd"/>
+      <w:r>
+        <w:rPr>
+          <w:rFonts w:ascii="Times New Roman" w:hAnsi="Times New Roman" w:cs="Times New Roman"/>
+          <w:sz w:val="28"/>
+          <w:szCs w:val="28"/>
+        </w:rPr>
+        <w:t xml:space="preserve"> </w:t>
+      </w:r>
+      <w:proofErr w:type="spellStart"/>
+      <w:r>
+        <w:rPr>
+          <w:rFonts w:ascii="Times New Roman" w:hAnsi="Times New Roman" w:cs="Times New Roman"/>
+          <w:sz w:val="28"/>
+          <w:szCs w:val="28"/>
+        </w:rPr>
+        <w:t>Architecture</w:t>
+      </w:r>
+      <w:proofErr w:type="spellEnd"/>
+      <w:r>
+        <w:rPr>
+          <w:rFonts w:ascii="Times New Roman" w:hAnsi="Times New Roman" w:cs="Times New Roman"/>
+          <w:sz w:val="28"/>
+          <w:szCs w:val="28"/>
+        </w:rPr>
+        <w:t>.</w:t>
       </w:r>
     </w:p>
     <w:p>
@@ -841,6 +983,7 @@
           <w:szCs w:val="28"/>
         </w:rPr>
       </w:pPr>
+      <w:proofErr w:type="spellStart"/>
       <w:r>
         <w:rPr>
           <w:rFonts w:ascii="Times New Roman" w:hAnsi="Times New Roman" w:cs="Times New Roman"/>
@@ -849,15 +992,66 @@
           <w:sz w:val="28"/>
           <w:szCs w:val="28"/>
         </w:rPr>
-        <w:t>Technology Architecture.</w:t>
-      </w:r>
-      <w:r>
-        <w:rPr>
-          <w:rFonts w:ascii="Times New Roman" w:hAnsi="Times New Roman" w:cs="Times New Roman"/>
-          <w:sz w:val="28"/>
-          <w:szCs w:val="28"/>
-        </w:rPr>
-        <w:t xml:space="preserve"> Описывает архитектуру ИT-окружения, которое ис-</w:t>
+        <w:t>Technology</w:t>
+      </w:r>
+      <w:proofErr w:type="spellEnd"/>
+      <w:r>
+        <w:rPr>
+          <w:rFonts w:ascii="Times New Roman" w:hAnsi="Times New Roman" w:cs="Times New Roman"/>
+          <w:b/>
+          <w:bCs/>
+          <w:sz w:val="28"/>
+          <w:szCs w:val="28"/>
+        </w:rPr>
+        <w:t xml:space="preserve"> </w:t>
+      </w:r>
+      <w:proofErr w:type="spellStart"/>
+      <w:r>
+        <w:rPr>
+          <w:rFonts w:ascii="Times New Roman" w:hAnsi="Times New Roman" w:cs="Times New Roman"/>
+          <w:b/>
+          <w:bCs/>
+          <w:sz w:val="28"/>
+          <w:szCs w:val="28"/>
+        </w:rPr>
+        <w:t>Architecture</w:t>
+      </w:r>
+      <w:proofErr w:type="spellEnd"/>
+      <w:r>
+        <w:rPr>
+          <w:rFonts w:ascii="Times New Roman" w:hAnsi="Times New Roman" w:cs="Times New Roman"/>
+          <w:b/>
+          <w:bCs/>
+          <w:sz w:val="28"/>
+          <w:szCs w:val="28"/>
+        </w:rPr>
+        <w:t>.</w:t>
+      </w:r>
+      <w:r>
+        <w:rPr>
+          <w:rFonts w:ascii="Times New Roman" w:hAnsi="Times New Roman" w:cs="Times New Roman"/>
+          <w:sz w:val="28"/>
+          <w:szCs w:val="28"/>
+        </w:rPr>
+        <w:t xml:space="preserve"> Описывает архитектуру ИT-окружения, которое </w:t>
+      </w:r>
+      <w:proofErr w:type="spellStart"/>
+      <w:r>
+        <w:rPr>
+          <w:rFonts w:ascii="Times New Roman" w:hAnsi="Times New Roman" w:cs="Times New Roman"/>
+          <w:sz w:val="28"/>
+          <w:szCs w:val="28"/>
+        </w:rPr>
+        <w:t>ис</w:t>
+      </w:r>
+      <w:proofErr w:type="spellEnd"/>
+      <w:r>
+        <w:rPr>
+          <w:rFonts w:ascii="Times New Roman" w:hAnsi="Times New Roman" w:cs="Times New Roman"/>
+          <w:sz w:val="28"/>
+          <w:szCs w:val="28"/>
+        </w:rPr>
+        <w:t>-</w:t>
       </w:r>
     </w:p>
     <w:p>
@@ -953,6 +1147,7 @@
           <w:lang w:val="en-US"/>
         </w:rPr>
       </w:pPr>
+      <w:proofErr w:type="spellStart"/>
       <w:r>
         <w:rPr>
           <w:rFonts w:ascii="Times New Roman" w:hAnsi="Times New Roman" w:cs="Times New Roman"/>
@@ -960,7 +1155,17 @@
           <w:szCs w:val="28"/>
           <w:lang w:val="en-US"/>
         </w:rPr>
-        <w:t>tion) Architecture.</w:t>
+        <w:t>tion</w:t>
+      </w:r>
+      <w:proofErr w:type="spellEnd"/>
+      <w:r>
+        <w:rPr>
+          <w:rFonts w:ascii="Times New Roman" w:hAnsi="Times New Roman" w:cs="Times New Roman"/>
+          <w:sz w:val="28"/>
+          <w:szCs w:val="28"/>
+          <w:lang w:val="en-US"/>
+        </w:rPr>
+        <w:t>) Architecture.</w:t>
       </w:r>
     </w:p>
     <w:p>
@@ -1056,7 +1261,79 @@
           <w:sz w:val="28"/>
           <w:szCs w:val="28"/>
         </w:rPr>
-        <w:t>данных и логические связи между данными (hierarchical model, network model,</w:t>
+        <w:t>данных и логические связи между данными (</w:t>
+      </w:r>
+      <w:proofErr w:type="spellStart"/>
+      <w:r>
+        <w:rPr>
+          <w:rFonts w:ascii="Times New Roman" w:hAnsi="Times New Roman" w:cs="Times New Roman"/>
+          <w:sz w:val="28"/>
+          <w:szCs w:val="28"/>
+        </w:rPr>
+        <w:t>hierarchical</w:t>
+      </w:r>
+      <w:proofErr w:type="spellEnd"/>
+      <w:r>
+        <w:rPr>
+          <w:rFonts w:ascii="Times New Roman" w:hAnsi="Times New Roman" w:cs="Times New Roman"/>
+          <w:sz w:val="28"/>
+          <w:szCs w:val="28"/>
+        </w:rPr>
+        <w:t xml:space="preserve"> </w:t>
+      </w:r>
+      <w:proofErr w:type="spellStart"/>
+      <w:r>
+        <w:rPr>
+          <w:rFonts w:ascii="Times New Roman" w:hAnsi="Times New Roman" w:cs="Times New Roman"/>
+          <w:sz w:val="28"/>
+          <w:szCs w:val="28"/>
+        </w:rPr>
+        <w:t>model</w:t>
+      </w:r>
+      <w:proofErr w:type="spellEnd"/>
+      <w:r>
+        <w:rPr>
+          <w:rFonts w:ascii="Times New Roman" w:hAnsi="Times New Roman" w:cs="Times New Roman"/>
+          <w:sz w:val="28"/>
+          <w:szCs w:val="28"/>
+        </w:rPr>
+        <w:t xml:space="preserve">, </w:t>
+      </w:r>
+      <w:proofErr w:type="spellStart"/>
+      <w:r>
+        <w:rPr>
+          <w:rFonts w:ascii="Times New Roman" w:hAnsi="Times New Roman" w:cs="Times New Roman"/>
+          <w:sz w:val="28"/>
+          <w:szCs w:val="28"/>
+        </w:rPr>
+        <w:t>network</w:t>
+      </w:r>
+      <w:proofErr w:type="spellEnd"/>
+      <w:r>
+        <w:rPr>
+          <w:rFonts w:ascii="Times New Roman" w:hAnsi="Times New Roman" w:cs="Times New Roman"/>
+          <w:sz w:val="28"/>
+          <w:szCs w:val="28"/>
+        </w:rPr>
+        <w:t xml:space="preserve"> </w:t>
+      </w:r>
+      <w:proofErr w:type="spellStart"/>
+      <w:r>
+        <w:rPr>
+          <w:rFonts w:ascii="Times New Roman" w:hAnsi="Times New Roman" w:cs="Times New Roman"/>
+          <w:sz w:val="28"/>
+          <w:szCs w:val="28"/>
+        </w:rPr>
+        <w:t>model</w:t>
+      </w:r>
+      <w:proofErr w:type="spellEnd"/>
+      <w:r>
+        <w:rPr>
+          <w:rFonts w:ascii="Times New Roman" w:hAnsi="Times New Roman" w:cs="Times New Roman"/>
+          <w:sz w:val="28"/>
+          <w:szCs w:val="28"/>
+        </w:rPr>
+        <w:t>,</w:t>
       </w:r>
     </w:p>
     <w:p>
@@ -2205,8 +2482,36 @@
                 <w:i/>
                 <w:lang w:val="en-US"/>
               </w:rPr>
-              <w:t>Dean Leffingwell, Don Widrig</w:t>
-            </w:r>
+              <w:t xml:space="preserve">Dean </w:t>
+            </w:r>
+            <w:proofErr w:type="spellStart"/>
+            <w:r>
+              <w:rPr>
+                <w:rFonts w:ascii="Times New Roman" w:hAnsi="Times New Roman" w:cs="Times New Roman"/>
+                <w:i/>
+                <w:lang w:val="en-US"/>
+              </w:rPr>
+              <w:t>Leffingwell</w:t>
+            </w:r>
+            <w:proofErr w:type="spellEnd"/>
+            <w:r>
+              <w:rPr>
+                <w:rFonts w:ascii="Times New Roman" w:hAnsi="Times New Roman" w:cs="Times New Roman"/>
+                <w:i/>
+                <w:lang w:val="en-US"/>
+              </w:rPr>
+              <w:t xml:space="preserve">, Don </w:t>
+            </w:r>
+            <w:proofErr w:type="spellStart"/>
+            <w:r>
+              <w:rPr>
+                <w:rFonts w:ascii="Times New Roman" w:hAnsi="Times New Roman" w:cs="Times New Roman"/>
+                <w:i/>
+                <w:lang w:val="en-US"/>
+              </w:rPr>
+              <w:t>Widrig</w:t>
+            </w:r>
+            <w:proofErr w:type="spellEnd"/>
             <w:r>
               <w:rPr>
                 <w:rFonts w:ascii="Times New Roman" w:hAnsi="Times New Roman" w:cs="Times New Roman"/>
@@ -2315,7 +2620,23 @@
                 <w:rFonts w:ascii="Times New Roman" w:hAnsi="Times New Roman" w:cs="Times New Roman"/>
                 <w:i/>
               </w:rPr>
-              <w:t>Карл И. Вигерс "Разработка требований к программному обеспечению"</w:t>
+              <w:t xml:space="preserve">Карл И. </w:t>
+            </w:r>
+            <w:proofErr w:type="spellStart"/>
+            <w:r>
+              <w:rPr>
+                <w:rFonts w:ascii="Times New Roman" w:hAnsi="Times New Roman" w:cs="Times New Roman"/>
+                <w:i/>
+              </w:rPr>
+              <w:t>Вигерс</w:t>
+            </w:r>
+            <w:proofErr w:type="spellEnd"/>
+            <w:r>
+              <w:rPr>
+                <w:rFonts w:ascii="Times New Roman" w:hAnsi="Times New Roman" w:cs="Times New Roman"/>
+                <w:i/>
+              </w:rPr>
+              <w:t xml:space="preserve"> "Разработка требований к программному обеспечению"</w:t>
             </w:r>
           </w:p>
           <w:p>
@@ -3218,6 +3539,7 @@
               </w:rPr>
               <w:t xml:space="preserve">0, диаграммы </w:t>
             </w:r>
+            <w:proofErr w:type="spellStart"/>
             <w:r>
               <w:rPr>
                 <w:rFonts w:ascii="Times New Roman" w:hAnsi="Times New Roman" w:cs="Times New Roman"/>
@@ -3225,6 +3547,7 @@
               </w:rPr>
               <w:t>eEPC</w:t>
             </w:r>
+            <w:proofErr w:type="spellEnd"/>
             <w:r>
               <w:rPr>
                 <w:rFonts w:ascii="Times New Roman" w:hAnsi="Times New Roman" w:cs="Times New Roman"/>
@@ -3582,6 +3905,7 @@
               </w:rPr>
               <w:t xml:space="preserve">с  </w:t>
             </w:r>
+            <w:proofErr w:type="spellStart"/>
             <w:r>
               <w:rPr>
                 <w:rFonts w:ascii="Times New Roman" w:hAnsi="Times New Roman" w:cs="Times New Roman"/>
@@ -3589,6 +3913,7 @@
               </w:rPr>
               <w:t>Iconix</w:t>
             </w:r>
+            <w:proofErr w:type="spellEnd"/>
             <w:proofErr w:type="gramEnd"/>
             <w:r>
               <w:rPr>
@@ -3967,7 +4292,23 @@
                 <w:rFonts w:ascii="Times New Roman" w:hAnsi="Times New Roman" w:cs="Times New Roman"/>
                 <w:i/>
               </w:rPr>
-              <w:t>«Архитектура и Стратегия. "Инь" и "Янь" информационных технологий предприятия.»</w:t>
+              <w:t>«Архитектура и Стратегия. "Инь" и "</w:t>
+            </w:r>
+            <w:proofErr w:type="spellStart"/>
+            <w:r>
+              <w:rPr>
+                <w:rFonts w:ascii="Times New Roman" w:hAnsi="Times New Roman" w:cs="Times New Roman"/>
+                <w:i/>
+              </w:rPr>
+              <w:t>Янь</w:t>
+            </w:r>
+            <w:proofErr w:type="spellEnd"/>
+            <w:r>
+              <w:rPr>
+                <w:rFonts w:ascii="Times New Roman" w:hAnsi="Times New Roman" w:cs="Times New Roman"/>
+                <w:i/>
+              </w:rPr>
+              <w:t>" информационных технологий предприятия.»</w:t>
             </w:r>
           </w:p>
           <w:p>
@@ -4250,6 +4591,7 @@
               </w:rPr>
               <w:t xml:space="preserve"> </w:t>
             </w:r>
+            <w:proofErr w:type="spellStart"/>
             <w:r>
               <w:rPr>
                 <w:rFonts w:ascii="Times New Roman" w:hAnsi="Times New Roman" w:cs="Times New Roman"/>
@@ -4258,6 +4600,7 @@
               </w:rPr>
               <w:t>Эберт</w:t>
             </w:r>
+            <w:proofErr w:type="spellEnd"/>
             <w:r>
               <w:rPr>
                 <w:rFonts w:ascii="Times New Roman" w:hAnsi="Times New Roman" w:cs="Times New Roman"/>
@@ -4857,31 +5200,30 @@
           <w:sz w:val="32"/>
           <w:szCs w:val="32"/>
         </w:rPr>
-        <w:t>провести трассировки/обеспечить прослеживаемость одной информационной составляющей из другой.</w:t>
-      </w:r>
-    </w:p>
-    <w:p>
-      <w:pPr>
-        <w:pStyle w:val="Standard"/>
+        <w:t xml:space="preserve">провести трассировки/обеспечить </w:t>
+      </w:r>
+      <w:proofErr w:type="spellStart"/>
+      <w:r>
         <w:rPr>
           <w:sz w:val="32"/>
           <w:szCs w:val="32"/>
         </w:rPr>
-      </w:pPr>
-    </w:p>
-    <w:p>
-      <w:pPr>
-        <w:pStyle w:val="Standard"/>
+        <w:t>прослеживаемость</w:t>
+      </w:r>
+      <w:proofErr w:type="spellEnd"/>
+      <w:r>
         <w:rPr>
           <w:sz w:val="32"/>
           <w:szCs w:val="32"/>
         </w:rPr>
-      </w:pPr>
-    </w:p>
-    <w:p>
-      <w:pPr>
-        <w:pStyle w:val="Standard"/>
-        <w:rPr>
+        <w:t xml:space="preserve"> одной информационной составляющей из другой.</w:t>
+      </w:r>
+    </w:p>
+    <w:p>
+      <w:pPr>
+        <w:pStyle w:val="Standard"/>
+        <w:rPr>
+          <w:rFonts w:hint="eastAsia"/>
           <w:sz w:val="32"/>
           <w:szCs w:val="32"/>
         </w:rPr>
@@ -4891,6 +5233,7 @@
       <w:pPr>
         <w:pStyle w:val="Standard"/>
         <w:rPr>
+          <w:rFonts w:hint="eastAsia"/>
           <w:sz w:val="32"/>
           <w:szCs w:val="32"/>
         </w:rPr>
@@ -4900,6 +5243,26 @@
       <w:pPr>
         <w:pStyle w:val="Standard"/>
         <w:rPr>
+          <w:rFonts w:hint="eastAsia"/>
+          <w:sz w:val="32"/>
+          <w:szCs w:val="32"/>
+        </w:rPr>
+      </w:pPr>
+    </w:p>
+    <w:p>
+      <w:pPr>
+        <w:pStyle w:val="Standard"/>
+        <w:rPr>
+          <w:rFonts w:hint="eastAsia"/>
+          <w:sz w:val="32"/>
+          <w:szCs w:val="32"/>
+        </w:rPr>
+      </w:pPr>
+    </w:p>
+    <w:p>
+      <w:pPr>
+        <w:pStyle w:val="Standard"/>
+        <w:rPr>
           <w:rFonts w:ascii="Times New Roman" w:hAnsi="Times New Roman" w:cs="Times New Roman"/>
           <w:sz w:val="28"/>
           <w:szCs w:val="28"/>
@@ -4919,6 +5282,7 @@
       <w:pPr>
         <w:pStyle w:val="Standard"/>
         <w:rPr>
+          <w:rFonts w:hint="eastAsia"/>
           <w:sz w:val="32"/>
           <w:szCs w:val="32"/>
         </w:rPr>
@@ -5091,6 +5455,234 @@
           <w:sz w:val="28"/>
           <w:szCs w:val="28"/>
         </w:rPr>
+        <w:t>Цитаты:</w:t>
+      </w:r>
+    </w:p>
+    <w:p>
+      <w:pPr>
+        <w:pStyle w:val="Standard"/>
+        <w:numPr>
+          <w:ilvl w:val="0"/>
+          <w:numId w:val="13"/>
+        </w:numPr>
+        <w:rPr>
+          <w:rFonts w:ascii="Times New Roman" w:hAnsi="Times New Roman" w:cs="Times New Roman"/>
+          <w:sz w:val="28"/>
+          <w:szCs w:val="28"/>
+        </w:rPr>
+      </w:pPr>
+      <w:r>
+        <w:rPr>
+          <w:rFonts w:ascii="Times New Roman" w:hAnsi="Times New Roman" w:cs="Times New Roman"/>
+          <w:sz w:val="28"/>
+          <w:szCs w:val="28"/>
+        </w:rPr>
+        <w:t>«Мнение не бывает ни истинным, ни ложным, а лишь полезным в жизни</w:t>
+      </w:r>
+      <w:r>
+        <w:rPr>
+          <w:rFonts w:ascii="Times New Roman" w:hAnsi="Times New Roman" w:cs="Times New Roman"/>
+          <w:sz w:val="28"/>
+          <w:szCs w:val="28"/>
+        </w:rPr>
+        <w:t xml:space="preserve"> </w:t>
+      </w:r>
+      <w:bookmarkStart w:id="0" w:name="_GoBack"/>
+      <w:bookmarkEnd w:id="0"/>
+      <w:r>
+        <w:rPr>
+          <w:rFonts w:ascii="Times New Roman" w:hAnsi="Times New Roman" w:cs="Times New Roman"/>
+          <w:sz w:val="28"/>
+          <w:szCs w:val="28"/>
+        </w:rPr>
+        <w:t>или бесполезным; ибо оно творениеВр</w:t>
+      </w:r>
+      <w:r>
+        <w:rPr>
+          <w:rFonts w:ascii="Times New Roman" w:hAnsi="Times New Roman" w:cs="Times New Roman"/>
+          <w:sz w:val="28"/>
+          <w:szCs w:val="28"/>
+        </w:rPr>
+        <w:t xml:space="preserve">емени и с течением времени </w:t>
+      </w:r>
+      <w:r>
+        <w:rPr>
+          <w:rFonts w:ascii="Times New Roman" w:hAnsi="Times New Roman" w:cs="Times New Roman"/>
+          <w:sz w:val="28"/>
+          <w:szCs w:val="28"/>
+        </w:rPr>
+        <w:t>утра</w:t>
+      </w:r>
+      <w:r>
+        <w:rPr>
+          <w:rFonts w:ascii="Times New Roman" w:hAnsi="Times New Roman" w:cs="Times New Roman"/>
+          <w:sz w:val="28"/>
+          <w:szCs w:val="28"/>
+        </w:rPr>
+        <w:t>чивает свое влияние и значение. Так подымись же выше мнения и ищи</w:t>
+      </w:r>
+      <w:r>
+        <w:rPr>
+          <w:rFonts w:ascii="Times New Roman" w:hAnsi="Times New Roman" w:cs="Times New Roman"/>
+          <w:sz w:val="28"/>
+          <w:szCs w:val="28"/>
+        </w:rPr>
+        <w:t xml:space="preserve"> </w:t>
+      </w:r>
+      <w:r>
+        <w:rPr>
+          <w:rFonts w:ascii="Times New Roman" w:hAnsi="Times New Roman" w:cs="Times New Roman"/>
+          <w:sz w:val="28"/>
+          <w:szCs w:val="28"/>
+        </w:rPr>
+        <w:t xml:space="preserve">мудрость непреходящую» © (Шри </w:t>
+      </w:r>
+      <w:proofErr w:type="spellStart"/>
+      <w:r>
+        <w:rPr>
+          <w:rFonts w:ascii="Times New Roman" w:hAnsi="Times New Roman" w:cs="Times New Roman"/>
+          <w:sz w:val="28"/>
+          <w:szCs w:val="28"/>
+        </w:rPr>
+        <w:t>Ауробиндо</w:t>
+      </w:r>
+      <w:proofErr w:type="spellEnd"/>
+      <w:r>
+        <w:rPr>
+          <w:rFonts w:ascii="Times New Roman" w:hAnsi="Times New Roman" w:cs="Times New Roman"/>
+          <w:sz w:val="28"/>
+          <w:szCs w:val="28"/>
+        </w:rPr>
+        <w:t>).</w:t>
+      </w:r>
+    </w:p>
+    <w:p>
+      <w:pPr>
+        <w:pStyle w:val="Standard"/>
+        <w:numPr>
+          <w:ilvl w:val="0"/>
+          <w:numId w:val="13"/>
+        </w:numPr>
+        <w:rPr>
+          <w:rFonts w:ascii="Times New Roman" w:hAnsi="Times New Roman" w:cs="Times New Roman"/>
+          <w:sz w:val="28"/>
+          <w:szCs w:val="28"/>
+        </w:rPr>
+      </w:pPr>
+      <w:r>
+        <w:rPr>
+          <w:rFonts w:ascii="Times New Roman" w:hAnsi="Times New Roman" w:cs="Times New Roman"/>
+          <w:sz w:val="28"/>
+          <w:szCs w:val="28"/>
+        </w:rPr>
+        <w:t>«Критикуя — критикуй мнен</w:t>
+      </w:r>
+      <w:r>
+        <w:rPr>
+          <w:rFonts w:ascii="Times New Roman" w:hAnsi="Times New Roman" w:cs="Times New Roman"/>
+          <w:sz w:val="28"/>
+          <w:szCs w:val="28"/>
+        </w:rPr>
+        <w:t>ие, а не его автора». © (Леонар</w:t>
+      </w:r>
+      <w:r>
+        <w:rPr>
+          <w:rFonts w:ascii="Times New Roman" w:hAnsi="Times New Roman" w:cs="Times New Roman"/>
+          <w:sz w:val="28"/>
+          <w:szCs w:val="28"/>
+        </w:rPr>
+        <w:t>до да Винчи).</w:t>
+      </w:r>
+    </w:p>
+    <w:p>
+      <w:pPr>
+        <w:pStyle w:val="Standard"/>
+        <w:numPr>
+          <w:ilvl w:val="0"/>
+          <w:numId w:val="13"/>
+        </w:numPr>
+        <w:rPr>
+          <w:rFonts w:ascii="Times New Roman" w:hAnsi="Times New Roman" w:cs="Times New Roman"/>
+          <w:sz w:val="28"/>
+          <w:szCs w:val="28"/>
+        </w:rPr>
+      </w:pPr>
+      <w:r>
+        <w:rPr>
+          <w:rFonts w:ascii="Times New Roman" w:hAnsi="Times New Roman" w:cs="Times New Roman"/>
+          <w:sz w:val="28"/>
+          <w:szCs w:val="28"/>
+        </w:rPr>
+        <w:t>«Критикуя — предлагай».</w:t>
+      </w:r>
+    </w:p>
+    <w:p>
+      <w:pPr>
+        <w:pStyle w:val="Standard"/>
+        <w:numPr>
+          <w:ilvl w:val="0"/>
+          <w:numId w:val="13"/>
+        </w:numPr>
+        <w:rPr>
+          <w:rFonts w:ascii="Times New Roman" w:hAnsi="Times New Roman" w:cs="Times New Roman"/>
+          <w:sz w:val="28"/>
+          <w:szCs w:val="28"/>
+        </w:rPr>
+      </w:pPr>
+      <w:r>
+        <w:rPr>
+          <w:rFonts w:ascii="Times New Roman" w:hAnsi="Times New Roman" w:cs="Times New Roman"/>
+          <w:sz w:val="28"/>
+          <w:szCs w:val="28"/>
+        </w:rPr>
+        <w:t>«мнени</w:t>
+      </w:r>
+      <w:r>
+        <w:rPr>
+          <w:rFonts w:ascii="Times New Roman" w:hAnsi="Times New Roman" w:cs="Times New Roman"/>
+          <w:sz w:val="28"/>
+          <w:szCs w:val="28"/>
+        </w:rPr>
+        <w:t>е не бывает ни истинным, ни лож</w:t>
+      </w:r>
+      <w:r>
+        <w:rPr>
+          <w:rFonts w:ascii="Times New Roman" w:hAnsi="Times New Roman" w:cs="Times New Roman"/>
+          <w:sz w:val="28"/>
+          <w:szCs w:val="28"/>
+        </w:rPr>
+        <w:t>ным, а лишь полезным для дела или нет».</w:t>
+      </w:r>
+    </w:p>
+    <w:p>
+      <w:pPr>
+        <w:pStyle w:val="Standard"/>
+        <w:ind w:left="-426"/>
+        <w:rPr>
+          <w:rFonts w:ascii="Times New Roman" w:hAnsi="Times New Roman" w:cs="Times New Roman"/>
+          <w:sz w:val="28"/>
+          <w:szCs w:val="28"/>
+        </w:rPr>
+      </w:pPr>
+    </w:p>
+    <w:p>
+      <w:pPr>
+        <w:pStyle w:val="Standard"/>
+        <w:ind w:left="-426"/>
+        <w:rPr>
+          <w:rFonts w:ascii="Times New Roman" w:hAnsi="Times New Roman" w:cs="Times New Roman"/>
+          <w:b/>
+          <w:sz w:val="28"/>
+          <w:szCs w:val="28"/>
+        </w:rPr>
+      </w:pPr>
+      <w:r>
+        <w:rPr>
+          <w:rFonts w:ascii="Times New Roman" w:hAnsi="Times New Roman" w:cs="Times New Roman"/>
+          <w:b/>
+          <w:sz w:val="28"/>
+          <w:szCs w:val="28"/>
+        </w:rPr>
         <w:t xml:space="preserve">Рекомендации по книгам: </w:t>
       </w:r>
     </w:p>
@@ -5113,7 +5705,25 @@
           <w:sz w:val="28"/>
           <w:szCs w:val="28"/>
         </w:rPr>
-        <w:t xml:space="preserve">Э. Берна по психологии: «Люди,которые играют в игры», </w:t>
+        <w:t>Э. Берна по психологии: «</w:t>
+      </w:r>
+      <w:proofErr w:type="spellStart"/>
+      <w:r>
+        <w:rPr>
+          <w:rFonts w:ascii="Times New Roman" w:hAnsi="Times New Roman" w:cs="Times New Roman"/>
+          <w:sz w:val="28"/>
+          <w:szCs w:val="28"/>
+        </w:rPr>
+        <w:t>Люди,которые</w:t>
+      </w:r>
+      <w:proofErr w:type="spellEnd"/>
+      <w:r>
+        <w:rPr>
+          <w:rFonts w:ascii="Times New Roman" w:hAnsi="Times New Roman" w:cs="Times New Roman"/>
+          <w:sz w:val="28"/>
+          <w:szCs w:val="28"/>
+        </w:rPr>
+        <w:t xml:space="preserve"> играют в игры», </w:t>
       </w:r>
       <w:r>
         <w:rPr>
@@ -5195,10 +5805,30 @@
           <w:szCs w:val="28"/>
           <w:lang w:eastAsia="ru-RU" w:bidi="ar-SA"/>
         </w:rPr>
-        <w:t xml:space="preserve"> Ф. Штернберг «Скоростное конспектирование»</w:t>
-      </w:r>
-      <w:bookmarkStart w:id="0" w:name="_GoBack"/>
-      <w:bookmarkEnd w:id="0"/>
+        <w:t xml:space="preserve"> Ф. </w:t>
+      </w:r>
+      <w:proofErr w:type="spellStart"/>
+      <w:r>
+        <w:rPr>
+          <w:rFonts w:ascii="Times New Roman" w:eastAsia="Times New Roman" w:hAnsi="Times New Roman" w:cs="Times New Roman"/>
+          <w:kern w:val="0"/>
+          <w:sz w:val="28"/>
+          <w:szCs w:val="28"/>
+          <w:lang w:eastAsia="ru-RU" w:bidi="ar-SA"/>
+        </w:rPr>
+        <w:t>Штернберг</w:t>
+      </w:r>
+      <w:proofErr w:type="spellEnd"/>
+      <w:r>
+        <w:rPr>
+          <w:rFonts w:ascii="Times New Roman" w:eastAsia="Times New Roman" w:hAnsi="Times New Roman" w:cs="Times New Roman"/>
+          <w:kern w:val="0"/>
+          <w:sz w:val="28"/>
+          <w:szCs w:val="28"/>
+          <w:lang w:eastAsia="ru-RU" w:bidi="ar-SA"/>
+        </w:rPr>
+        <w:t xml:space="preserve"> «Скоростное конспектирование»</w:t>
+      </w:r>
     </w:p>
     <w:p>
       <w:pPr>
@@ -6210,6 +6840,119 @@
     </w:lvl>
   </w:abstractNum>
   <w:abstractNum w:abstractNumId="9" w15:restartNumberingAfterBreak="0">
+    <w:nsid w:val="648E5CBF"/>
+    <w:multiLevelType w:val="hybridMultilevel"/>
+    <w:tmpl w:val="A2541080"/>
+    <w:lvl w:ilvl="0" w:tplc="04190001">
+      <w:start w:val="1"/>
+      <w:numFmt w:val="bullet"/>
+      <w:lvlText w:val=""/>
+      <w:lvlJc w:val="left"/>
+      <w:pPr>
+        <w:ind w:left="294" w:hanging="360"/>
+      </w:pPr>
+      <w:rPr>
+        <w:rFonts w:ascii="Symbol" w:hAnsi="Symbol" w:hint="default"/>
+      </w:rPr>
+    </w:lvl>
+    <w:lvl w:ilvl="1" w:tplc="04190003" w:tentative="1">
+      <w:start w:val="1"/>
+      <w:numFmt w:val="bullet"/>
+      <w:lvlText w:val="o"/>
+      <w:lvlJc w:val="left"/>
+      <w:pPr>
+        <w:ind w:left="1014" w:hanging="360"/>
+      </w:pPr>
+      <w:rPr>
+        <w:rFonts w:ascii="Courier New" w:hAnsi="Courier New" w:cs="Courier New" w:hint="default"/>
+      </w:rPr>
+    </w:lvl>
+    <w:lvl w:ilvl="2" w:tplc="04190005" w:tentative="1">
+      <w:start w:val="1"/>
+      <w:numFmt w:val="bullet"/>
+      <w:lvlText w:val=""/>
+      <w:lvlJc w:val="left"/>
+      <w:pPr>
+        <w:ind w:left="1734" w:hanging="360"/>
+      </w:pPr>
+      <w:rPr>
+        <w:rFonts w:ascii="Wingdings" w:hAnsi="Wingdings" w:hint="default"/>
+      </w:rPr>
+    </w:lvl>
+    <w:lvl w:ilvl="3" w:tplc="04190001" w:tentative="1">
+      <w:start w:val="1"/>
+      <w:numFmt w:val="bullet"/>
+      <w:lvlText w:val=""/>
+      <w:lvlJc w:val="left"/>
+      <w:pPr>
+        <w:ind w:left="2454" w:hanging="360"/>
+      </w:pPr>
+      <w:rPr>
+        <w:rFonts w:ascii="Symbol" w:hAnsi="Symbol" w:hint="default"/>
+      </w:rPr>
+    </w:lvl>
+    <w:lvl w:ilvl="4" w:tplc="04190003" w:tentative="1">
+      <w:start w:val="1"/>
+      <w:numFmt w:val="bullet"/>
+      <w:lvlText w:val="o"/>
+      <w:lvlJc w:val="left"/>
+      <w:pPr>
+        <w:ind w:left="3174" w:hanging="360"/>
+      </w:pPr>
+      <w:rPr>
+        <w:rFonts w:ascii="Courier New" w:hAnsi="Courier New" w:cs="Courier New" w:hint="default"/>
+      </w:rPr>
+    </w:lvl>
+    <w:lvl w:ilvl="5" w:tplc="04190005" w:tentative="1">
+      <w:start w:val="1"/>
+      <w:numFmt w:val="bullet"/>
+      <w:lvlText w:val=""/>
+      <w:lvlJc w:val="left"/>
+      <w:pPr>
+        <w:ind w:left="3894" w:hanging="360"/>
+      </w:pPr>
+      <w:rPr>
+        <w:rFonts w:ascii="Wingdings" w:hAnsi="Wingdings" w:hint="default"/>
+      </w:rPr>
+    </w:lvl>
+    <w:lvl w:ilvl="6" w:tplc="04190001" w:tentative="1">
+      <w:start w:val="1"/>
+      <w:numFmt w:val="bullet"/>
+      <w:lvlText w:val=""/>
+      <w:lvlJc w:val="left"/>
+      <w:pPr>
+        <w:ind w:left="4614" w:hanging="360"/>
+      </w:pPr>
+      <w:rPr>
+        <w:rFonts w:ascii="Symbol" w:hAnsi="Symbol" w:hint="default"/>
+      </w:rPr>
+    </w:lvl>
+    <w:lvl w:ilvl="7" w:tplc="04190003" w:tentative="1">
+      <w:start w:val="1"/>
+      <w:numFmt w:val="bullet"/>
+      <w:lvlText w:val="o"/>
+      <w:lvlJc w:val="left"/>
+      <w:pPr>
+        <w:ind w:left="5334" w:hanging="360"/>
+      </w:pPr>
+      <w:rPr>
+        <w:rFonts w:ascii="Courier New" w:hAnsi="Courier New" w:cs="Courier New" w:hint="default"/>
+      </w:rPr>
+    </w:lvl>
+    <w:lvl w:ilvl="8" w:tplc="04190005" w:tentative="1">
+      <w:start w:val="1"/>
+      <w:numFmt w:val="bullet"/>
+      <w:lvlText w:val=""/>
+      <w:lvlJc w:val="left"/>
+      <w:pPr>
+        <w:ind w:left="6054" w:hanging="360"/>
+      </w:pPr>
+      <w:rPr>
+        <w:rFonts w:ascii="Wingdings" w:hAnsi="Wingdings" w:hint="default"/>
+      </w:rPr>
+    </w:lvl>
+  </w:abstractNum>
+  <w:abstractNum w:abstractNumId="10" w15:restartNumberingAfterBreak="0">
     <w:nsid w:val="6BF55B62"/>
     <w:multiLevelType w:val="multilevel"/>
     <w:tmpl w:val="367A5808"/>
@@ -6313,7 +7056,7 @@
       </w:rPr>
     </w:lvl>
   </w:abstractNum>
-  <w:abstractNum w:abstractNumId="10" w15:restartNumberingAfterBreak="0">
+  <w:abstractNum w:abstractNumId="11" w15:restartNumberingAfterBreak="0">
     <w:nsid w:val="6F282CD5"/>
     <w:multiLevelType w:val="hybridMultilevel"/>
     <w:tmpl w:val="3E86289E"/>
@@ -6426,7 +7169,7 @@
       </w:rPr>
     </w:lvl>
   </w:abstractNum>
-  <w:abstractNum w:abstractNumId="11" w15:restartNumberingAfterBreak="0">
+  <w:abstractNum w:abstractNumId="12" w15:restartNumberingAfterBreak="0">
     <w:nsid w:val="7A101222"/>
     <w:multiLevelType w:val="multilevel"/>
     <w:tmpl w:val="C0BEECD6"/>
@@ -6534,13 +7277,13 @@
     <w:abstractNumId w:val="7"/>
   </w:num>
   <w:num w:numId="2">
-    <w:abstractNumId w:val="9"/>
+    <w:abstractNumId w:val="10"/>
   </w:num>
   <w:num w:numId="3">
     <w:abstractNumId w:val="5"/>
   </w:num>
   <w:num w:numId="4">
-    <w:abstractNumId w:val="11"/>
+    <w:abstractNumId w:val="12"/>
   </w:num>
   <w:num w:numId="5">
     <w:abstractNumId w:val="3"/>
@@ -6558,13 +7301,16 @@
     <w:abstractNumId w:val="1"/>
   </w:num>
   <w:num w:numId="10">
-    <w:abstractNumId w:val="10"/>
+    <w:abstractNumId w:val="11"/>
   </w:num>
   <w:num w:numId="11">
     <w:abstractNumId w:val="6"/>
   </w:num>
   <w:num w:numId="12">
     <w:abstractNumId w:val="8"/>
+  </w:num>
+  <w:num w:numId="13">
+    <w:abstractNumId w:val="9"/>
   </w:num>
 </w:numbering>
 </file>
